--- a/AlphaRooms_Dokumentation_V1.5.docx
+++ b/AlphaRooms_Dokumentation_V1.5.docx
@@ -2,7 +2,9 @@
 <file path=word/document.xml><?xml version="1.0" encoding="utf-8"?>
 <w:document xmlns:wpc="http://schemas.microsoft.com/office/word/2010/wordprocessingCanvas" xmlns:cx="http://schemas.microsoft.com/office/drawing/2014/chartex" xmlns:cx1="http://schemas.microsoft.com/office/drawing/2015/9/8/chartex" xmlns:cx2="http://schemas.microsoft.com/office/drawing/2015/10/21/chartex" xmlns:cx3="http://schemas.microsoft.com/office/drawing/2016/5/9/chartex" xmlns:cx4="http://schemas.microsoft.com/office/drawing/2016/5/10/chartex" xmlns:cx5="http://schemas.microsoft.com/office/drawing/2016/5/11/chartex" xmlns:cx6="http://schemas.microsoft.com/office/drawing/2016/5/12/chartex" xmlns:cx7="http://schemas.microsoft.com/office/drawing/2016/5/13/chartex" xmlns:cx8="http://schemas.microsoft.com/office/drawing/2016/5/14/chartex" xmlns:mc="http://schemas.openxmlformats.org/markup-compatibility/2006" xmlns:aink="http://schemas.microsoft.com/office/drawing/2016/ink" xmlns:am3d="http://schemas.microsoft.com/office/drawing/2017/model3d" xmlns:o="urn:schemas-microsoft-com:office:office" xmlns:r="http://schemas.openxmlformats.org/officeDocument/2006/relationships" xmlns:m="http://schemas.openxmlformats.org/officeDocument/2006/math" xmlns:v="urn:schemas-microsoft-com:vml" xmlns:wp14="http://schemas.microsoft.com/office/word/2010/wordprocessingDrawing" xmlns:wp="http://schemas.openxmlformats.org/drawingml/2006/wordprocessingDrawing" xmlns:w10="urn:schemas-microsoft-com:office:word" xmlns:w="http://schemas.openxmlformats.org/wordprocessingml/2006/main" xmlns:w14="http://schemas.microsoft.com/office/word/2010/wordml" xmlns:w15="http://schemas.microsoft.com/office/word/2012/wordml" xmlns:w16cid="http://schemas.microsoft.com/office/word/2016/wordml/cid" xmlns:w16se="http://schemas.microsoft.com/office/word/2015/wordml/symex" xmlns:wpg="http://schemas.microsoft.com/office/word/2010/wordprocessingGroup" xmlns:wpi="http://schemas.microsoft.com/office/word/2010/wordprocessingInk" xmlns:wne="http://schemas.microsoft.com/office/word/2006/wordml" xmlns:wps="http://schemas.microsoft.com/office/word/2010/wordprocessingShape" mc:Ignorable="w14 w15 w16se w16cid wp14">
   <w:body>
-    <w:p/>
+    <w:p>
+      <w:bookmarkStart w:id="0" w:name="_GoBack"/>
+    </w:p>
     <w:p/>
     <w:p/>
     <w:p>
@@ -132,8 +134,98 @@
           <w:sz w:val="24"/>
         </w:rPr>
       </w:pPr>
-      <w:bookmarkStart w:id="0" w:name="_GoBack"/>
-      <w:bookmarkEnd w:id="0"/>
+      <w:r>
+        <w:rPr>
+          <w:sz w:val="24"/>
+        </w:rPr>
+        <w:t>Gruppe [Nr]:</w:t>
+      </w:r>
+      <w:r>
+        <w:rPr>
+          <w:sz w:val="24"/>
+        </w:rPr>
+        <w:t xml:space="preserve"> 9</w:t>
+      </w:r>
+    </w:p>
+    <w:p>
+      <w:pPr>
+        <w:pStyle w:val="Listenabsatz1"/>
+        <w:numPr>
+          <w:ilvl w:val="0"/>
+          <w:numId w:val="8"/>
+        </w:numPr>
+        <w:rPr>
+          <w:sz w:val="24"/>
+        </w:rPr>
+      </w:pPr>
+      <w:r>
+        <w:rPr>
+          <w:sz w:val="24"/>
+        </w:rPr>
+        <w:t>Willimann Marc</w:t>
+      </w:r>
+    </w:p>
+    <w:p>
+      <w:pPr>
+        <w:pStyle w:val="Listenabsatz1"/>
+        <w:numPr>
+          <w:ilvl w:val="0"/>
+          <w:numId w:val="8"/>
+        </w:numPr>
+        <w:rPr>
+          <w:sz w:val="24"/>
+        </w:rPr>
+      </w:pPr>
+      <w:r>
+        <w:rPr>
+          <w:sz w:val="24"/>
+        </w:rPr>
+        <w:t>Spenduto Sandro</w:t>
+      </w:r>
+    </w:p>
+    <w:p>
+      <w:pPr>
+        <w:pStyle w:val="Listenabsatz1"/>
+        <w:numPr>
+          <w:ilvl w:val="0"/>
+          <w:numId w:val="8"/>
+        </w:numPr>
+        <w:rPr>
+          <w:sz w:val="24"/>
+        </w:rPr>
+      </w:pPr>
+      <w:r>
+        <w:rPr>
+          <w:sz w:val="24"/>
+        </w:rPr>
+        <w:t>Arnold Tim</w:t>
+      </w:r>
+    </w:p>
+    <w:p>
+      <w:pPr>
+        <w:rPr>
+          <w:sz w:val="24"/>
+        </w:rPr>
+      </w:pPr>
+      <w:r>
+        <w:rPr>
+          <w:sz w:val="24"/>
+        </w:rPr>
+        <w:t>Gruppensprecher:</w:t>
+      </w:r>
+      <w:r>
+        <w:rPr>
+          <w:sz w:val="24"/>
+        </w:rPr>
+        <w:t xml:space="preserve"> Arnold Tim</w:t>
+      </w:r>
+    </w:p>
+    <w:p>
+      <w:pPr>
+        <w:rPr>
+          <w:sz w:val="24"/>
+        </w:rPr>
+      </w:pPr>
     </w:p>
     <w:p>
       <w:pPr>
@@ -240,7 +332,7 @@
       <w:r>
         <w:fldChar w:fldCharType="separate"/>
       </w:r>
-      <w:hyperlink w:anchor="_Toc532742510" w:history="1">
+      <w:hyperlink w:anchor="_Toc532744156" w:history="1">
         <w:r>
           <w:rPr>
             <w:rStyle w:val="Hyperlink"/>
@@ -284,7 +376,7 @@
             <w:noProof/>
             <w:webHidden/>
           </w:rPr>
-          <w:instrText xml:space="preserve"> PAGEREF _Toc532742510 \h </w:instrText>
+          <w:instrText xml:space="preserve"> PAGEREF _Toc532744156 \h </w:instrText>
         </w:r>
         <w:r>
           <w:rPr>
@@ -326,7 +418,7 @@
           <w:lang w:eastAsia="de-CH" w:bidi="ar-SA"/>
         </w:rPr>
       </w:pPr>
-      <w:hyperlink w:anchor="_Toc532742511" w:history="1">
+      <w:hyperlink w:anchor="_Toc532744157" w:history="1">
         <w:r>
           <w:rPr>
             <w:rStyle w:val="Hyperlink"/>
@@ -370,7 +462,7 @@
             <w:noProof/>
             <w:webHidden/>
           </w:rPr>
-          <w:instrText xml:space="preserve"> PAGEREF _Toc532742511 \h </w:instrText>
+          <w:instrText xml:space="preserve"> PAGEREF _Toc532744157 \h </w:instrText>
         </w:r>
         <w:r>
           <w:rPr>
@@ -412,7 +504,7 @@
           <w:lang w:eastAsia="de-CH" w:bidi="ar-SA"/>
         </w:rPr>
       </w:pPr>
-      <w:hyperlink w:anchor="_Toc532742512" w:history="1">
+      <w:hyperlink w:anchor="_Toc532744158" w:history="1">
         <w:r>
           <w:rPr>
             <w:rStyle w:val="Hyperlink"/>
@@ -456,7 +548,7 @@
             <w:noProof/>
             <w:webHidden/>
           </w:rPr>
-          <w:instrText xml:space="preserve"> PAGEREF _Toc532742512 \h </w:instrText>
+          <w:instrText xml:space="preserve"> PAGEREF _Toc532744158 \h </w:instrText>
         </w:r>
         <w:r>
           <w:rPr>
@@ -502,7 +594,7 @@
           <w:lang w:eastAsia="de-CH" w:bidi="ar-SA"/>
         </w:rPr>
       </w:pPr>
-      <w:hyperlink w:anchor="_Toc532742513" w:history="1">
+      <w:hyperlink w:anchor="_Toc532744159" w:history="1">
         <w:r>
           <w:rPr>
             <w:rStyle w:val="Hyperlink"/>
@@ -548,7 +640,7 @@
             <w:noProof/>
             <w:webHidden/>
           </w:rPr>
-          <w:instrText xml:space="preserve"> PAGEREF _Toc532742513 \h </w:instrText>
+          <w:instrText xml:space="preserve"> PAGEREF _Toc532744159 \h </w:instrText>
         </w:r>
         <w:r>
           <w:rPr>
@@ -589,7 +681,7 @@
           <w:lang w:eastAsia="de-CH" w:bidi="ar-SA"/>
         </w:rPr>
       </w:pPr>
-      <w:hyperlink w:anchor="_Toc532742514" w:history="1">
+      <w:hyperlink w:anchor="_Toc532744160" w:history="1">
         <w:r>
           <w:rPr>
             <w:rStyle w:val="Hyperlink"/>
@@ -634,7 +726,7 @@
             <w:noProof/>
             <w:webHidden/>
           </w:rPr>
-          <w:instrText xml:space="preserve"> PAGEREF _Toc532742514 \h </w:instrText>
+          <w:instrText xml:space="preserve"> PAGEREF _Toc532744160 \h </w:instrText>
         </w:r>
         <w:r>
           <w:rPr>
@@ -675,7 +767,7 @@
           <w:lang w:eastAsia="de-CH" w:bidi="ar-SA"/>
         </w:rPr>
       </w:pPr>
-      <w:hyperlink w:anchor="_Toc532742515" w:history="1">
+      <w:hyperlink w:anchor="_Toc532744161" w:history="1">
         <w:r>
           <w:rPr>
             <w:rStyle w:val="Hyperlink"/>
@@ -720,7 +812,7 @@
             <w:noProof/>
             <w:webHidden/>
           </w:rPr>
-          <w:instrText xml:space="preserve"> PAGEREF _Toc532742515 \h </w:instrText>
+          <w:instrText xml:space="preserve"> PAGEREF _Toc532744161 \h </w:instrText>
         </w:r>
         <w:r>
           <w:rPr>
@@ -761,7 +853,7 @@
           <w:lang w:eastAsia="de-CH" w:bidi="ar-SA"/>
         </w:rPr>
       </w:pPr>
-      <w:hyperlink w:anchor="_Toc532742516" w:history="1">
+      <w:hyperlink w:anchor="_Toc532744162" w:history="1">
         <w:r>
           <w:rPr>
             <w:rStyle w:val="Hyperlink"/>
@@ -806,7 +898,7 @@
             <w:noProof/>
             <w:webHidden/>
           </w:rPr>
-          <w:instrText xml:space="preserve"> PAGEREF _Toc532742516 \h </w:instrText>
+          <w:instrText xml:space="preserve"> PAGEREF _Toc532744162 \h </w:instrText>
         </w:r>
         <w:r>
           <w:rPr>
@@ -848,7 +940,7 @@
           <w:lang w:eastAsia="de-CH" w:bidi="ar-SA"/>
         </w:rPr>
       </w:pPr>
-      <w:hyperlink w:anchor="_Toc532742517" w:history="1">
+      <w:hyperlink w:anchor="_Toc532744163" w:history="1">
         <w:r>
           <w:rPr>
             <w:rStyle w:val="Hyperlink"/>
@@ -892,7 +984,7 @@
             <w:noProof/>
             <w:webHidden/>
           </w:rPr>
-          <w:instrText xml:space="preserve"> PAGEREF _Toc532742517 \h </w:instrText>
+          <w:instrText xml:space="preserve"> PAGEREF _Toc532744163 \h </w:instrText>
         </w:r>
         <w:r>
           <w:rPr>
@@ -938,7 +1030,7 @@
           <w:lang w:eastAsia="de-CH" w:bidi="ar-SA"/>
         </w:rPr>
       </w:pPr>
-      <w:hyperlink w:anchor="_Toc532742518" w:history="1">
+      <w:hyperlink w:anchor="_Toc532744164" w:history="1">
         <w:r>
           <w:rPr>
             <w:rStyle w:val="Hyperlink"/>
@@ -982,7 +1074,7 @@
             <w:noProof/>
             <w:webHidden/>
           </w:rPr>
-          <w:instrText xml:space="preserve"> PAGEREF _Toc532742518 \h </w:instrText>
+          <w:instrText xml:space="preserve"> PAGEREF _Toc532744164 \h </w:instrText>
         </w:r>
         <w:r>
           <w:rPr>
@@ -1023,7 +1115,7 @@
           <w:lang w:eastAsia="de-CH" w:bidi="ar-SA"/>
         </w:rPr>
       </w:pPr>
-      <w:hyperlink w:anchor="_Toc532742519" w:history="1">
+      <w:hyperlink w:anchor="_Toc532744165" w:history="1">
         <w:r>
           <w:rPr>
             <w:rStyle w:val="Hyperlink"/>
@@ -1066,7 +1158,7 @@
             <w:noProof/>
             <w:webHidden/>
           </w:rPr>
-          <w:instrText xml:space="preserve"> PAGEREF _Toc532742519 \h </w:instrText>
+          <w:instrText xml:space="preserve"> PAGEREF _Toc532744165 \h </w:instrText>
         </w:r>
         <w:r>
           <w:rPr>
@@ -1107,7 +1199,7 @@
           <w:lang w:eastAsia="de-CH" w:bidi="ar-SA"/>
         </w:rPr>
       </w:pPr>
-      <w:hyperlink w:anchor="_Toc532742520" w:history="1">
+      <w:hyperlink w:anchor="_Toc532744166" w:history="1">
         <w:r>
           <w:rPr>
             <w:rStyle w:val="Hyperlink"/>
@@ -1150,7 +1242,7 @@
             <w:noProof/>
             <w:webHidden/>
           </w:rPr>
-          <w:instrText xml:space="preserve"> PAGEREF _Toc532742520 \h </w:instrText>
+          <w:instrText xml:space="preserve"> PAGEREF _Toc532744166 \h </w:instrText>
         </w:r>
         <w:r>
           <w:rPr>
@@ -1192,7 +1284,7 @@
           <w:lang w:eastAsia="de-CH" w:bidi="ar-SA"/>
         </w:rPr>
       </w:pPr>
-      <w:hyperlink w:anchor="_Toc532742521" w:history="1">
+      <w:hyperlink w:anchor="_Toc532744167" w:history="1">
         <w:r>
           <w:rPr>
             <w:rStyle w:val="Hyperlink"/>
@@ -1236,7 +1328,7 @@
             <w:noProof/>
             <w:webHidden/>
           </w:rPr>
-          <w:instrText xml:space="preserve"> PAGEREF _Toc532742521 \h </w:instrText>
+          <w:instrText xml:space="preserve"> PAGEREF _Toc532744167 \h </w:instrText>
         </w:r>
         <w:r>
           <w:rPr>
@@ -1282,7 +1374,7 @@
           <w:lang w:eastAsia="de-CH" w:bidi="ar-SA"/>
         </w:rPr>
       </w:pPr>
-      <w:hyperlink w:anchor="_Toc532742522" w:history="1">
+      <w:hyperlink w:anchor="_Toc532744168" w:history="1">
         <w:r>
           <w:rPr>
             <w:rStyle w:val="Hyperlink"/>
@@ -1326,7 +1418,7 @@
             <w:noProof/>
             <w:webHidden/>
           </w:rPr>
-          <w:instrText xml:space="preserve"> PAGEREF _Toc532742522 \h </w:instrText>
+          <w:instrText xml:space="preserve"> PAGEREF _Toc532744168 \h </w:instrText>
         </w:r>
         <w:r>
           <w:rPr>
@@ -1372,7 +1464,7 @@
           <w:lang w:eastAsia="de-CH" w:bidi="ar-SA"/>
         </w:rPr>
       </w:pPr>
-      <w:hyperlink w:anchor="_Toc532742523" w:history="1">
+      <w:hyperlink w:anchor="_Toc532744169" w:history="1">
         <w:r>
           <w:rPr>
             <w:rStyle w:val="Hyperlink"/>
@@ -1416,7 +1508,7 @@
             <w:noProof/>
             <w:webHidden/>
           </w:rPr>
-          <w:instrText xml:space="preserve"> PAGEREF _Toc532742523 \h </w:instrText>
+          <w:instrText xml:space="preserve"> PAGEREF _Toc532744169 \h </w:instrText>
         </w:r>
         <w:r>
           <w:rPr>
@@ -1462,7 +1554,7 @@
           <w:lang w:eastAsia="de-CH" w:bidi="ar-SA"/>
         </w:rPr>
       </w:pPr>
-      <w:hyperlink w:anchor="_Toc532742524" w:history="1">
+      <w:hyperlink w:anchor="_Toc532744170" w:history="1">
         <w:r>
           <w:rPr>
             <w:rStyle w:val="Hyperlink"/>
@@ -1506,7 +1598,7 @@
             <w:noProof/>
             <w:webHidden/>
           </w:rPr>
-          <w:instrText xml:space="preserve"> PAGEREF _Toc532742524 \h </w:instrText>
+          <w:instrText xml:space="preserve"> PAGEREF _Toc532744170 \h </w:instrText>
         </w:r>
         <w:r>
           <w:rPr>
@@ -1548,7 +1640,7 @@
           <w:lang w:eastAsia="de-CH" w:bidi="ar-SA"/>
         </w:rPr>
       </w:pPr>
-      <w:hyperlink w:anchor="_Toc532742525" w:history="1">
+      <w:hyperlink w:anchor="_Toc532744171" w:history="1">
         <w:r>
           <w:rPr>
             <w:rStyle w:val="Hyperlink"/>
@@ -1592,7 +1684,7 @@
             <w:noProof/>
             <w:webHidden/>
           </w:rPr>
-          <w:instrText xml:space="preserve"> PAGEREF _Toc532742525 \h </w:instrText>
+          <w:instrText xml:space="preserve"> PAGEREF _Toc532744171 \h </w:instrText>
         </w:r>
         <w:r>
           <w:rPr>
@@ -1638,7 +1730,7 @@
           <w:lang w:eastAsia="de-CH" w:bidi="ar-SA"/>
         </w:rPr>
       </w:pPr>
-      <w:hyperlink w:anchor="_Toc532742526" w:history="1">
+      <w:hyperlink w:anchor="_Toc532744172" w:history="1">
         <w:r>
           <w:rPr>
             <w:rStyle w:val="Hyperlink"/>
@@ -1682,7 +1774,7 @@
             <w:noProof/>
             <w:webHidden/>
           </w:rPr>
-          <w:instrText xml:space="preserve"> PAGEREF _Toc532742526 \h </w:instrText>
+          <w:instrText xml:space="preserve"> PAGEREF _Toc532744172 \h </w:instrText>
         </w:r>
         <w:r>
           <w:rPr>
@@ -1728,7 +1820,7 @@
           <w:lang w:eastAsia="de-CH" w:bidi="ar-SA"/>
         </w:rPr>
       </w:pPr>
-      <w:hyperlink w:anchor="_Toc532742527" w:history="1">
+      <w:hyperlink w:anchor="_Toc532744173" w:history="1">
         <w:r>
           <w:rPr>
             <w:rStyle w:val="Hyperlink"/>
@@ -1772,7 +1864,7 @@
             <w:noProof/>
             <w:webHidden/>
           </w:rPr>
-          <w:instrText xml:space="preserve"> PAGEREF _Toc532742527 \h </w:instrText>
+          <w:instrText xml:space="preserve"> PAGEREF _Toc532744173 \h </w:instrText>
         </w:r>
         <w:r>
           <w:rPr>
@@ -1814,7 +1906,7 @@
           <w:lang w:eastAsia="de-CH" w:bidi="ar-SA"/>
         </w:rPr>
       </w:pPr>
-      <w:hyperlink w:anchor="_Toc532742528" w:history="1">
+      <w:hyperlink w:anchor="_Toc532744174" w:history="1">
         <w:r>
           <w:rPr>
             <w:rStyle w:val="Hyperlink"/>
@@ -1858,7 +1950,7 @@
             <w:noProof/>
             <w:webHidden/>
           </w:rPr>
-          <w:instrText xml:space="preserve"> PAGEREF _Toc532742528 \h </w:instrText>
+          <w:instrText xml:space="preserve"> PAGEREF _Toc532744174 \h </w:instrText>
         </w:r>
         <w:r>
           <w:rPr>
@@ -1904,7 +1996,7 @@
           <w:lang w:eastAsia="de-CH" w:bidi="ar-SA"/>
         </w:rPr>
       </w:pPr>
-      <w:hyperlink w:anchor="_Toc532742529" w:history="1">
+      <w:hyperlink w:anchor="_Toc532744175" w:history="1">
         <w:r>
           <w:rPr>
             <w:rStyle w:val="Hyperlink"/>
@@ -1948,7 +2040,7 @@
             <w:noProof/>
             <w:webHidden/>
           </w:rPr>
-          <w:instrText xml:space="preserve"> PAGEREF _Toc532742529 \h </w:instrText>
+          <w:instrText xml:space="preserve"> PAGEREF _Toc532744175 \h </w:instrText>
         </w:r>
         <w:r>
           <w:rPr>
@@ -1994,7 +2086,7 @@
           <w:lang w:eastAsia="de-CH" w:bidi="ar-SA"/>
         </w:rPr>
       </w:pPr>
-      <w:hyperlink w:anchor="_Toc532742530" w:history="1">
+      <w:hyperlink w:anchor="_Toc532744176" w:history="1">
         <w:r>
           <w:rPr>
             <w:rStyle w:val="Hyperlink"/>
@@ -2038,7 +2130,7 @@
             <w:noProof/>
             <w:webHidden/>
           </w:rPr>
-          <w:instrText xml:space="preserve"> PAGEREF _Toc532742530 \h </w:instrText>
+          <w:instrText xml:space="preserve"> PAGEREF _Toc532744176 \h </w:instrText>
         </w:r>
         <w:r>
           <w:rPr>
@@ -2079,7 +2171,7 @@
           <w:lang w:eastAsia="de-CH" w:bidi="ar-SA"/>
         </w:rPr>
       </w:pPr>
-      <w:hyperlink w:anchor="_Toc532742531" w:history="1">
+      <w:hyperlink w:anchor="_Toc532744177" w:history="1">
         <w:r>
           <w:rPr>
             <w:rStyle w:val="Hyperlink"/>
@@ -2122,7 +2214,7 @@
             <w:noProof/>
             <w:webHidden/>
           </w:rPr>
-          <w:instrText xml:space="preserve"> PAGEREF _Toc532742531 \h </w:instrText>
+          <w:instrText xml:space="preserve"> PAGEREF _Toc532744177 \h </w:instrText>
         </w:r>
         <w:r>
           <w:rPr>
@@ -2163,7 +2255,7 @@
           <w:lang w:eastAsia="de-CH" w:bidi="ar-SA"/>
         </w:rPr>
       </w:pPr>
-      <w:hyperlink w:anchor="_Toc532742532" w:history="1">
+      <w:hyperlink w:anchor="_Toc532744178" w:history="1">
         <w:r>
           <w:rPr>
             <w:rStyle w:val="Hyperlink"/>
@@ -2206,7 +2298,7 @@
             <w:noProof/>
             <w:webHidden/>
           </w:rPr>
-          <w:instrText xml:space="preserve"> PAGEREF _Toc532742532 \h </w:instrText>
+          <w:instrText xml:space="preserve"> PAGEREF _Toc532744178 \h </w:instrText>
         </w:r>
         <w:r>
           <w:rPr>
@@ -2247,7 +2339,7 @@
           <w:lang w:eastAsia="de-CH" w:bidi="ar-SA"/>
         </w:rPr>
       </w:pPr>
-      <w:hyperlink w:anchor="_Toc532742533" w:history="1">
+      <w:hyperlink w:anchor="_Toc532744179" w:history="1">
         <w:r>
           <w:rPr>
             <w:rStyle w:val="Hyperlink"/>
@@ -2290,7 +2382,7 @@
             <w:noProof/>
             <w:webHidden/>
           </w:rPr>
-          <w:instrText xml:space="preserve"> PAGEREF _Toc532742533 \h </w:instrText>
+          <w:instrText xml:space="preserve"> PAGEREF _Toc532744179 \h </w:instrText>
         </w:r>
         <w:r>
           <w:rPr>
@@ -2331,7 +2423,7 @@
           <w:lang w:eastAsia="de-CH" w:bidi="ar-SA"/>
         </w:rPr>
       </w:pPr>
-      <w:hyperlink w:anchor="_Toc532742534" w:history="1">
+      <w:hyperlink w:anchor="_Toc532744180" w:history="1">
         <w:r>
           <w:rPr>
             <w:rStyle w:val="Hyperlink"/>
@@ -2374,7 +2466,7 @@
             <w:noProof/>
             <w:webHidden/>
           </w:rPr>
-          <w:instrText xml:space="preserve"> PAGEREF _Toc532742534 \h </w:instrText>
+          <w:instrText xml:space="preserve"> PAGEREF _Toc532744180 \h </w:instrText>
         </w:r>
         <w:r>
           <w:rPr>
@@ -2415,7 +2507,7 @@
           <w:lang w:eastAsia="de-CH" w:bidi="ar-SA"/>
         </w:rPr>
       </w:pPr>
-      <w:hyperlink w:anchor="_Toc532742535" w:history="1">
+      <w:hyperlink w:anchor="_Toc532744181" w:history="1">
         <w:r>
           <w:rPr>
             <w:rStyle w:val="Hyperlink"/>
@@ -2458,7 +2550,7 @@
             <w:noProof/>
             <w:webHidden/>
           </w:rPr>
-          <w:instrText xml:space="preserve"> PAGEREF _Toc532742535 \h </w:instrText>
+          <w:instrText xml:space="preserve"> PAGEREF _Toc532744181 \h </w:instrText>
         </w:r>
         <w:r>
           <w:rPr>
@@ -2499,7 +2591,7 @@
           <w:lang w:eastAsia="de-CH" w:bidi="ar-SA"/>
         </w:rPr>
       </w:pPr>
-      <w:hyperlink w:anchor="_Toc532742536" w:history="1">
+      <w:hyperlink w:anchor="_Toc532744182" w:history="1">
         <w:r>
           <w:rPr>
             <w:rStyle w:val="Hyperlink"/>
@@ -2542,7 +2634,7 @@
             <w:noProof/>
             <w:webHidden/>
           </w:rPr>
-          <w:instrText xml:space="preserve"> PAGEREF _Toc532742536 \h </w:instrText>
+          <w:instrText xml:space="preserve"> PAGEREF _Toc532744182 \h </w:instrText>
         </w:r>
         <w:r>
           <w:rPr>
@@ -2583,7 +2675,7 @@
           <w:lang w:eastAsia="de-CH" w:bidi="ar-SA"/>
         </w:rPr>
       </w:pPr>
-      <w:hyperlink w:anchor="_Toc532742537" w:history="1">
+      <w:hyperlink w:anchor="_Toc532744183" w:history="1">
         <w:r>
           <w:rPr>
             <w:rStyle w:val="Hyperlink"/>
@@ -2626,7 +2718,7 @@
             <w:noProof/>
             <w:webHidden/>
           </w:rPr>
-          <w:instrText xml:space="preserve"> PAGEREF _Toc532742537 \h </w:instrText>
+          <w:instrText xml:space="preserve"> PAGEREF _Toc532744183 \h </w:instrText>
         </w:r>
         <w:r>
           <w:rPr>
@@ -2672,7 +2764,7 @@
           <w:lang w:eastAsia="de-CH" w:bidi="ar-SA"/>
         </w:rPr>
       </w:pPr>
-      <w:hyperlink w:anchor="_Toc532742538" w:history="1">
+      <w:hyperlink w:anchor="_Toc532744184" w:history="1">
         <w:r>
           <w:rPr>
             <w:rStyle w:val="Hyperlink"/>
@@ -2716,7 +2808,7 @@
             <w:noProof/>
             <w:webHidden/>
           </w:rPr>
-          <w:instrText xml:space="preserve"> PAGEREF _Toc532742538 \h </w:instrText>
+          <w:instrText xml:space="preserve"> PAGEREF _Toc532744184 \h </w:instrText>
         </w:r>
         <w:r>
           <w:rPr>
@@ -2757,7 +2849,7 @@
           <w:lang w:eastAsia="de-CH" w:bidi="ar-SA"/>
         </w:rPr>
       </w:pPr>
-      <w:hyperlink w:anchor="_Toc532742539" w:history="1">
+      <w:hyperlink w:anchor="_Toc532744185" w:history="1">
         <w:r>
           <w:rPr>
             <w:rStyle w:val="Hyperlink"/>
@@ -2800,7 +2892,7 @@
             <w:noProof/>
             <w:webHidden/>
           </w:rPr>
-          <w:instrText xml:space="preserve"> PAGEREF _Toc532742539 \h </w:instrText>
+          <w:instrText xml:space="preserve"> PAGEREF _Toc532744185 \h </w:instrText>
         </w:r>
         <w:r>
           <w:rPr>
@@ -2842,7 +2934,7 @@
           <w:lang w:eastAsia="de-CH" w:bidi="ar-SA"/>
         </w:rPr>
       </w:pPr>
-      <w:hyperlink w:anchor="_Toc532742540" w:history="1">
+      <w:hyperlink w:anchor="_Toc532744186" w:history="1">
         <w:r>
           <w:rPr>
             <w:rStyle w:val="Hyperlink"/>
@@ -2886,7 +2978,7 @@
             <w:noProof/>
             <w:webHidden/>
           </w:rPr>
-          <w:instrText xml:space="preserve"> PAGEREF _Toc532742540 \h </w:instrText>
+          <w:instrText xml:space="preserve"> PAGEREF _Toc532744186 \h </w:instrText>
         </w:r>
         <w:r>
           <w:rPr>
@@ -2928,7 +3020,7 @@
           <w:lang w:eastAsia="de-CH" w:bidi="ar-SA"/>
         </w:rPr>
       </w:pPr>
-      <w:hyperlink w:anchor="_Toc532742541" w:history="1">
+      <w:hyperlink w:anchor="_Toc532744187" w:history="1">
         <w:r>
           <w:rPr>
             <w:rStyle w:val="Hyperlink"/>
@@ -2972,7 +3064,7 @@
             <w:noProof/>
             <w:webHidden/>
           </w:rPr>
-          <w:instrText xml:space="preserve"> PAGEREF _Toc532742541 \h </w:instrText>
+          <w:instrText xml:space="preserve"> PAGEREF _Toc532744187 \h </w:instrText>
         </w:r>
         <w:r>
           <w:rPr>
@@ -3018,7 +3110,7 @@
           <w:lang w:eastAsia="de-CH" w:bidi="ar-SA"/>
         </w:rPr>
       </w:pPr>
-      <w:hyperlink w:anchor="_Toc532742542" w:history="1">
+      <w:hyperlink w:anchor="_Toc532744188" w:history="1">
         <w:r>
           <w:rPr>
             <w:rStyle w:val="Hyperlink"/>
@@ -3062,7 +3154,7 @@
             <w:noProof/>
             <w:webHidden/>
           </w:rPr>
-          <w:instrText xml:space="preserve"> PAGEREF _Toc532742542 \h </w:instrText>
+          <w:instrText xml:space="preserve"> PAGEREF _Toc532744188 \h </w:instrText>
         </w:r>
         <w:r>
           <w:rPr>
@@ -3108,7 +3200,7 @@
           <w:lang w:eastAsia="de-CH" w:bidi="ar-SA"/>
         </w:rPr>
       </w:pPr>
-      <w:hyperlink w:anchor="_Toc532742543" w:history="1">
+      <w:hyperlink w:anchor="_Toc532744189" w:history="1">
         <w:r>
           <w:rPr>
             <w:rStyle w:val="Hyperlink"/>
@@ -3152,7 +3244,7 @@
             <w:noProof/>
             <w:webHidden/>
           </w:rPr>
-          <w:instrText xml:space="preserve"> PAGEREF _Toc532742543 \h </w:instrText>
+          <w:instrText xml:space="preserve"> PAGEREF _Toc532744189 \h </w:instrText>
         </w:r>
         <w:r>
           <w:rPr>
@@ -3193,7 +3285,7 @@
           <w:lang w:eastAsia="de-CH" w:bidi="ar-SA"/>
         </w:rPr>
       </w:pPr>
-      <w:hyperlink w:anchor="_Toc532742544" w:history="1">
+      <w:hyperlink w:anchor="_Toc532744190" w:history="1">
         <w:r>
           <w:rPr>
             <w:rStyle w:val="Hyperlink"/>
@@ -3236,7 +3328,7 @@
             <w:noProof/>
             <w:webHidden/>
           </w:rPr>
-          <w:instrText xml:space="preserve"> PAGEREF _Toc532742544 \h </w:instrText>
+          <w:instrText xml:space="preserve"> PAGEREF _Toc532744190 \h </w:instrText>
         </w:r>
         <w:r>
           <w:rPr>
@@ -3282,7 +3374,7 @@
           <w:lang w:eastAsia="de-CH" w:bidi="ar-SA"/>
         </w:rPr>
       </w:pPr>
-      <w:hyperlink w:anchor="_Toc532742545" w:history="1">
+      <w:hyperlink w:anchor="_Toc532744191" w:history="1">
         <w:r>
           <w:rPr>
             <w:rStyle w:val="Hyperlink"/>
@@ -3326,7 +3418,7 @@
             <w:noProof/>
             <w:webHidden/>
           </w:rPr>
-          <w:instrText xml:space="preserve"> PAGEREF _Toc532742545 \h </w:instrText>
+          <w:instrText xml:space="preserve"> PAGEREF _Toc532744191 \h </w:instrText>
         </w:r>
         <w:r>
           <w:rPr>
@@ -3368,7 +3460,7 @@
           <w:lang w:eastAsia="de-CH" w:bidi="ar-SA"/>
         </w:rPr>
       </w:pPr>
-      <w:hyperlink w:anchor="_Toc532742546" w:history="1">
+      <w:hyperlink w:anchor="_Toc532744192" w:history="1">
         <w:r>
           <w:rPr>
             <w:rStyle w:val="Hyperlink"/>
@@ -3412,7 +3504,7 @@
             <w:noProof/>
             <w:webHidden/>
           </w:rPr>
-          <w:instrText xml:space="preserve"> PAGEREF _Toc532742546 \h </w:instrText>
+          <w:instrText xml:space="preserve"> PAGEREF _Toc532744192 \h </w:instrText>
         </w:r>
         <w:r>
           <w:rPr>
@@ -3458,7 +3550,7 @@
           <w:lang w:eastAsia="de-CH" w:bidi="ar-SA"/>
         </w:rPr>
       </w:pPr>
-      <w:hyperlink w:anchor="_Toc532742547" w:history="1">
+      <w:hyperlink w:anchor="_Toc532744193" w:history="1">
         <w:r>
           <w:rPr>
             <w:rStyle w:val="Hyperlink"/>
@@ -3502,7 +3594,7 @@
             <w:noProof/>
             <w:webHidden/>
           </w:rPr>
-          <w:instrText xml:space="preserve"> PAGEREF _Toc532742547 \h </w:instrText>
+          <w:instrText xml:space="preserve"> PAGEREF _Toc532744193 \h </w:instrText>
         </w:r>
         <w:r>
           <w:rPr>
@@ -3543,7 +3635,7 @@
           <w:lang w:eastAsia="de-CH" w:bidi="ar-SA"/>
         </w:rPr>
       </w:pPr>
-      <w:hyperlink w:anchor="_Toc532742548" w:history="1">
+      <w:hyperlink w:anchor="_Toc532744194" w:history="1">
         <w:r>
           <w:rPr>
             <w:rStyle w:val="Hyperlink"/>
@@ -3586,7 +3678,7 @@
             <w:noProof/>
             <w:webHidden/>
           </w:rPr>
-          <w:instrText xml:space="preserve"> PAGEREF _Toc532742548 \h </w:instrText>
+          <w:instrText xml:space="preserve"> PAGEREF _Toc532744194 \h </w:instrText>
         </w:r>
         <w:r>
           <w:rPr>
@@ -3627,7 +3719,7 @@
           <w:lang w:eastAsia="de-CH" w:bidi="ar-SA"/>
         </w:rPr>
       </w:pPr>
-      <w:hyperlink w:anchor="_Toc532742549" w:history="1">
+      <w:hyperlink w:anchor="_Toc532744195" w:history="1">
         <w:r>
           <w:rPr>
             <w:rStyle w:val="Hyperlink"/>
@@ -3670,7 +3762,7 @@
             <w:noProof/>
             <w:webHidden/>
           </w:rPr>
-          <w:instrText xml:space="preserve"> PAGEREF _Toc532742549 \h </w:instrText>
+          <w:instrText xml:space="preserve"> PAGEREF _Toc532744195 \h </w:instrText>
         </w:r>
         <w:r>
           <w:rPr>
@@ -3712,7 +3804,7 @@
           <w:lang w:eastAsia="de-CH" w:bidi="ar-SA"/>
         </w:rPr>
       </w:pPr>
-      <w:hyperlink w:anchor="_Toc532742550" w:history="1">
+      <w:hyperlink w:anchor="_Toc532744196" w:history="1">
         <w:r>
           <w:rPr>
             <w:rStyle w:val="Hyperlink"/>
@@ -3756,7 +3848,7 @@
             <w:noProof/>
             <w:webHidden/>
           </w:rPr>
-          <w:instrText xml:space="preserve"> PAGEREF _Toc532742550 \h </w:instrText>
+          <w:instrText xml:space="preserve"> PAGEREF _Toc532744196 \h </w:instrText>
         </w:r>
         <w:r>
           <w:rPr>
@@ -3802,7 +3894,7 @@
           <w:lang w:eastAsia="de-CH" w:bidi="ar-SA"/>
         </w:rPr>
       </w:pPr>
-      <w:hyperlink w:anchor="_Toc532742551" w:history="1">
+      <w:hyperlink w:anchor="_Toc532744197" w:history="1">
         <w:r>
           <w:rPr>
             <w:rStyle w:val="Hyperlink"/>
@@ -3846,7 +3938,7 @@
             <w:noProof/>
             <w:webHidden/>
           </w:rPr>
-          <w:instrText xml:space="preserve"> PAGEREF _Toc532742551 \h </w:instrText>
+          <w:instrText xml:space="preserve"> PAGEREF _Toc532744197 \h </w:instrText>
         </w:r>
         <w:r>
           <w:rPr>
@@ -3887,7 +3979,7 @@
           <w:lang w:eastAsia="de-CH" w:bidi="ar-SA"/>
         </w:rPr>
       </w:pPr>
-      <w:hyperlink w:anchor="_Toc532742552" w:history="1">
+      <w:hyperlink w:anchor="_Toc532744198" w:history="1">
         <w:r>
           <w:rPr>
             <w:rStyle w:val="Hyperlink"/>
@@ -3930,7 +4022,7 @@
             <w:noProof/>
             <w:webHidden/>
           </w:rPr>
-          <w:instrText xml:space="preserve"> PAGEREF _Toc532742552 \h </w:instrText>
+          <w:instrText xml:space="preserve"> PAGEREF _Toc532744198 \h </w:instrText>
         </w:r>
         <w:r>
           <w:rPr>
@@ -3971,7 +4063,7 @@
           <w:lang w:eastAsia="de-CH" w:bidi="ar-SA"/>
         </w:rPr>
       </w:pPr>
-      <w:hyperlink w:anchor="_Toc532742553" w:history="1">
+      <w:hyperlink w:anchor="_Toc532744199" w:history="1">
         <w:r>
           <w:rPr>
             <w:rStyle w:val="Hyperlink"/>
@@ -4014,7 +4106,7 @@
             <w:noProof/>
             <w:webHidden/>
           </w:rPr>
-          <w:instrText xml:space="preserve"> PAGEREF _Toc532742553 \h </w:instrText>
+          <w:instrText xml:space="preserve"> PAGEREF _Toc532744199 \h </w:instrText>
         </w:r>
         <w:r>
           <w:rPr>
@@ -4060,7 +4152,7 @@
           <w:lang w:eastAsia="de-CH" w:bidi="ar-SA"/>
         </w:rPr>
       </w:pPr>
-      <w:hyperlink w:anchor="_Toc532742554" w:history="1">
+      <w:hyperlink w:anchor="_Toc532744200" w:history="1">
         <w:r>
           <w:rPr>
             <w:rStyle w:val="Hyperlink"/>
@@ -4104,7 +4196,7 @@
             <w:noProof/>
             <w:webHidden/>
           </w:rPr>
-          <w:instrText xml:space="preserve"> PAGEREF _Toc532742554 \h </w:instrText>
+          <w:instrText xml:space="preserve"> PAGEREF _Toc532744200 \h </w:instrText>
         </w:r>
         <w:r>
           <w:rPr>
@@ -4145,7 +4237,7 @@
           <w:lang w:eastAsia="de-CH" w:bidi="ar-SA"/>
         </w:rPr>
       </w:pPr>
-      <w:hyperlink w:anchor="_Toc532742555" w:history="1">
+      <w:hyperlink w:anchor="_Toc532744201" w:history="1">
         <w:r>
           <w:rPr>
             <w:rStyle w:val="Hyperlink"/>
@@ -4188,7 +4280,7 @@
             <w:noProof/>
             <w:webHidden/>
           </w:rPr>
-          <w:instrText xml:space="preserve"> PAGEREF _Toc532742555 \h </w:instrText>
+          <w:instrText xml:space="preserve"> PAGEREF _Toc532744201 \h </w:instrText>
         </w:r>
         <w:r>
           <w:rPr>
@@ -4229,7 +4321,7 @@
           <w:lang w:eastAsia="de-CH" w:bidi="ar-SA"/>
         </w:rPr>
       </w:pPr>
-      <w:hyperlink w:anchor="_Toc532742556" w:history="1">
+      <w:hyperlink w:anchor="_Toc532744202" w:history="1">
         <w:r>
           <w:rPr>
             <w:rStyle w:val="Hyperlink"/>
@@ -4272,7 +4364,7 @@
             <w:noProof/>
             <w:webHidden/>
           </w:rPr>
-          <w:instrText xml:space="preserve"> PAGEREF _Toc532742556 \h </w:instrText>
+          <w:instrText xml:space="preserve"> PAGEREF _Toc532744202 \h </w:instrText>
         </w:r>
         <w:r>
           <w:rPr>
@@ -4318,7 +4410,7 @@
           <w:lang w:eastAsia="de-CH" w:bidi="ar-SA"/>
         </w:rPr>
       </w:pPr>
-      <w:hyperlink w:anchor="_Toc532742557" w:history="1">
+      <w:hyperlink w:anchor="_Toc532744203" w:history="1">
         <w:r>
           <w:rPr>
             <w:rStyle w:val="Hyperlink"/>
@@ -4364,7 +4456,7 @@
             <w:noProof/>
             <w:webHidden/>
           </w:rPr>
-          <w:instrText xml:space="preserve"> PAGEREF _Toc532742557 \h </w:instrText>
+          <w:instrText xml:space="preserve"> PAGEREF _Toc532744203 \h </w:instrText>
         </w:r>
         <w:r>
           <w:rPr>
@@ -4406,7 +4498,7 @@
           <w:lang w:eastAsia="de-CH" w:bidi="ar-SA"/>
         </w:rPr>
       </w:pPr>
-      <w:hyperlink w:anchor="_Toc532742558" w:history="1">
+      <w:hyperlink w:anchor="_Toc532744204" w:history="1">
         <w:r>
           <w:rPr>
             <w:rStyle w:val="Hyperlink"/>
@@ -4450,7 +4542,7 @@
             <w:noProof/>
             <w:webHidden/>
           </w:rPr>
-          <w:instrText xml:space="preserve"> PAGEREF _Toc532742558 \h </w:instrText>
+          <w:instrText xml:space="preserve"> PAGEREF _Toc532744204 \h </w:instrText>
         </w:r>
         <w:r>
           <w:rPr>
@@ -4501,7 +4593,7 @@
         <w:ind w:left="1134" w:hanging="1134"/>
       </w:pPr>
       <w:bookmarkStart w:id="1" w:name="_Toc532481967"/>
-      <w:bookmarkStart w:id="2" w:name="_Toc532742510"/>
+      <w:bookmarkStart w:id="2" w:name="_Toc532744156"/>
       <w:r>
         <w:lastRenderedPageBreak/>
         <w:t>Abbildungsverzeichni</w:t>
@@ -4533,7 +4625,7 @@
       <w:r>
         <w:fldChar w:fldCharType="separate"/>
       </w:r>
-      <w:hyperlink w:anchor="_Toc532742559" w:history="1">
+      <w:hyperlink w:anchor="_Toc532744205" w:history="1">
         <w:r>
           <w:rPr>
             <w:rStyle w:val="Hyperlink"/>
@@ -4560,7 +4652,7 @@
             <w:noProof/>
             <w:webHidden/>
           </w:rPr>
-          <w:instrText xml:space="preserve"> PAGEREF _Toc532742559 \h </w:instrText>
+          <w:instrText xml:space="preserve"> PAGEREF _Toc532744205 \h </w:instrText>
         </w:r>
         <w:r>
           <w:rPr>
@@ -4603,7 +4695,7 @@
           <w:lang w:eastAsia="de-CH" w:bidi="ar-SA"/>
         </w:rPr>
       </w:pPr>
-      <w:hyperlink w:anchor="_Toc532742560" w:history="1">
+      <w:hyperlink w:anchor="_Toc532744206" w:history="1">
         <w:r>
           <w:rPr>
             <w:rStyle w:val="Hyperlink"/>
@@ -4630,7 +4722,7 @@
             <w:noProof/>
             <w:webHidden/>
           </w:rPr>
-          <w:instrText xml:space="preserve"> PAGEREF _Toc532742560 \h </w:instrText>
+          <w:instrText xml:space="preserve"> PAGEREF _Toc532744206 \h </w:instrText>
         </w:r>
         <w:r>
           <w:rPr>
@@ -4673,7 +4765,7 @@
           <w:lang w:eastAsia="de-CH" w:bidi="ar-SA"/>
         </w:rPr>
       </w:pPr>
-      <w:hyperlink w:anchor="_Toc532742561" w:history="1">
+      <w:hyperlink w:anchor="_Toc532744207" w:history="1">
         <w:r>
           <w:rPr>
             <w:rStyle w:val="Hyperlink"/>
@@ -4700,7 +4792,7 @@
             <w:noProof/>
             <w:webHidden/>
           </w:rPr>
-          <w:instrText xml:space="preserve"> PAGEREF _Toc532742561 \h </w:instrText>
+          <w:instrText xml:space="preserve"> PAGEREF _Toc532744207 \h </w:instrText>
         </w:r>
         <w:r>
           <w:rPr>
@@ -4743,7 +4835,7 @@
           <w:lang w:eastAsia="de-CH" w:bidi="ar-SA"/>
         </w:rPr>
       </w:pPr>
-      <w:hyperlink w:anchor="_Toc532742562" w:history="1">
+      <w:hyperlink w:anchor="_Toc532744208" w:history="1">
         <w:r>
           <w:rPr>
             <w:rStyle w:val="Hyperlink"/>
@@ -4770,7 +4862,7 @@
             <w:noProof/>
             <w:webHidden/>
           </w:rPr>
-          <w:instrText xml:space="preserve"> PAGEREF _Toc532742562 \h </w:instrText>
+          <w:instrText xml:space="preserve"> PAGEREF _Toc532744208 \h </w:instrText>
         </w:r>
         <w:r>
           <w:rPr>
@@ -4813,7 +4905,7 @@
           <w:lang w:eastAsia="de-CH" w:bidi="ar-SA"/>
         </w:rPr>
       </w:pPr>
-      <w:hyperlink w:anchor="_Toc532742563" w:history="1">
+      <w:hyperlink w:anchor="_Toc532744209" w:history="1">
         <w:r>
           <w:rPr>
             <w:rStyle w:val="Hyperlink"/>
@@ -4840,7 +4932,7 @@
             <w:noProof/>
             <w:webHidden/>
           </w:rPr>
-          <w:instrText xml:space="preserve"> PAGEREF _Toc532742563 \h </w:instrText>
+          <w:instrText xml:space="preserve"> PAGEREF _Toc532744209 \h </w:instrText>
         </w:r>
         <w:r>
           <w:rPr>
@@ -4883,7 +4975,7 @@
           <w:lang w:eastAsia="de-CH" w:bidi="ar-SA"/>
         </w:rPr>
       </w:pPr>
-      <w:hyperlink w:anchor="_Toc532742564" w:history="1">
+      <w:hyperlink w:anchor="_Toc532744210" w:history="1">
         <w:r>
           <w:rPr>
             <w:rStyle w:val="Hyperlink"/>
@@ -4910,7 +5002,7 @@
             <w:noProof/>
             <w:webHidden/>
           </w:rPr>
-          <w:instrText xml:space="preserve"> PAGEREF _Toc532742564 \h </w:instrText>
+          <w:instrText xml:space="preserve"> PAGEREF _Toc532744210 \h </w:instrText>
         </w:r>
         <w:r>
           <w:rPr>
@@ -4953,7 +5045,7 @@
           <w:lang w:eastAsia="de-CH" w:bidi="ar-SA"/>
         </w:rPr>
       </w:pPr>
-      <w:hyperlink w:anchor="_Toc532742565" w:history="1">
+      <w:hyperlink w:anchor="_Toc532744211" w:history="1">
         <w:r>
           <w:rPr>
             <w:rStyle w:val="Hyperlink"/>
@@ -4980,7 +5072,7 @@
             <w:noProof/>
             <w:webHidden/>
           </w:rPr>
-          <w:instrText xml:space="preserve"> PAGEREF _Toc532742565 \h </w:instrText>
+          <w:instrText xml:space="preserve"> PAGEREF _Toc532744211 \h </w:instrText>
         </w:r>
         <w:r>
           <w:rPr>
@@ -5023,7 +5115,7 @@
           <w:lang w:eastAsia="de-CH" w:bidi="ar-SA"/>
         </w:rPr>
       </w:pPr>
-      <w:hyperlink w:anchor="_Toc532742566" w:history="1">
+      <w:hyperlink w:anchor="_Toc532744212" w:history="1">
         <w:r>
           <w:rPr>
             <w:rStyle w:val="Hyperlink"/>
@@ -5050,7 +5142,7 @@
             <w:noProof/>
             <w:webHidden/>
           </w:rPr>
-          <w:instrText xml:space="preserve"> PAGEREF _Toc532742566 \h </w:instrText>
+          <w:instrText xml:space="preserve"> PAGEREF _Toc532744212 \h </w:instrText>
         </w:r>
         <w:r>
           <w:rPr>
@@ -5093,7 +5185,7 @@
           <w:lang w:eastAsia="de-CH" w:bidi="ar-SA"/>
         </w:rPr>
       </w:pPr>
-      <w:hyperlink w:anchor="_Toc532742567" w:history="1">
+      <w:hyperlink w:anchor="_Toc532744213" w:history="1">
         <w:r>
           <w:rPr>
             <w:rStyle w:val="Hyperlink"/>
@@ -5120,7 +5212,7 @@
             <w:noProof/>
             <w:webHidden/>
           </w:rPr>
-          <w:instrText xml:space="preserve"> PAGEREF _Toc532742567 \h </w:instrText>
+          <w:instrText xml:space="preserve"> PAGEREF _Toc532744213 \h </w:instrText>
         </w:r>
         <w:r>
           <w:rPr>
@@ -5163,7 +5255,7 @@
           <w:lang w:eastAsia="de-CH" w:bidi="ar-SA"/>
         </w:rPr>
       </w:pPr>
-      <w:hyperlink w:anchor="_Toc532742568" w:history="1">
+      <w:hyperlink w:anchor="_Toc532744214" w:history="1">
         <w:r>
           <w:rPr>
             <w:rStyle w:val="Hyperlink"/>
@@ -5190,7 +5282,7 @@
             <w:noProof/>
             <w:webHidden/>
           </w:rPr>
-          <w:instrText xml:space="preserve"> PAGEREF _Toc532742568 \h </w:instrText>
+          <w:instrText xml:space="preserve"> PAGEREF _Toc532744214 \h </w:instrText>
         </w:r>
         <w:r>
           <w:rPr>
@@ -5233,7 +5325,7 @@
           <w:lang w:eastAsia="de-CH" w:bidi="ar-SA"/>
         </w:rPr>
       </w:pPr>
-      <w:hyperlink w:anchor="_Toc532742569" w:history="1">
+      <w:hyperlink w:anchor="_Toc532744215" w:history="1">
         <w:r>
           <w:rPr>
             <w:rStyle w:val="Hyperlink"/>
@@ -5261,7 +5353,7 @@
             <w:noProof/>
             <w:webHidden/>
           </w:rPr>
-          <w:instrText xml:space="preserve"> PAGEREF _Toc532742569 \h </w:instrText>
+          <w:instrText xml:space="preserve"> PAGEREF _Toc532744215 \h </w:instrText>
         </w:r>
         <w:r>
           <w:rPr>
@@ -5304,7 +5396,7 @@
           <w:lang w:eastAsia="de-CH" w:bidi="ar-SA"/>
         </w:rPr>
       </w:pPr>
-      <w:hyperlink w:anchor="_Toc532742570" w:history="1">
+      <w:hyperlink w:anchor="_Toc532744216" w:history="1">
         <w:r>
           <w:rPr>
             <w:rStyle w:val="Hyperlink"/>
@@ -5331,7 +5423,7 @@
             <w:noProof/>
             <w:webHidden/>
           </w:rPr>
-          <w:instrText xml:space="preserve"> PAGEREF _Toc532742570 \h </w:instrText>
+          <w:instrText xml:space="preserve"> PAGEREF _Toc532744216 \h </w:instrText>
         </w:r>
         <w:r>
           <w:rPr>
@@ -5374,7 +5466,7 @@
           <w:lang w:eastAsia="de-CH" w:bidi="ar-SA"/>
         </w:rPr>
       </w:pPr>
-      <w:hyperlink w:anchor="_Toc532742571" w:history="1">
+      <w:hyperlink w:anchor="_Toc532744217" w:history="1">
         <w:r>
           <w:rPr>
             <w:rStyle w:val="Hyperlink"/>
@@ -5401,7 +5493,7 @@
             <w:noProof/>
             <w:webHidden/>
           </w:rPr>
-          <w:instrText xml:space="preserve"> PAGEREF _Toc532742571 \h </w:instrText>
+          <w:instrText xml:space="preserve"> PAGEREF _Toc532744217 \h </w:instrText>
         </w:r>
         <w:r>
           <w:rPr>
@@ -5444,7 +5536,7 @@
           <w:lang w:eastAsia="de-CH" w:bidi="ar-SA"/>
         </w:rPr>
       </w:pPr>
-      <w:hyperlink w:anchor="_Toc532742572" w:history="1">
+      <w:hyperlink w:anchor="_Toc532744218" w:history="1">
         <w:r>
           <w:rPr>
             <w:rStyle w:val="Hyperlink"/>
@@ -5471,7 +5563,7 @@
             <w:noProof/>
             <w:webHidden/>
           </w:rPr>
-          <w:instrText xml:space="preserve"> PAGEREF _Toc532742572 \h </w:instrText>
+          <w:instrText xml:space="preserve"> PAGEREF _Toc532744218 \h </w:instrText>
         </w:r>
         <w:r>
           <w:rPr>
@@ -5514,7 +5606,7 @@
           <w:lang w:eastAsia="de-CH" w:bidi="ar-SA"/>
         </w:rPr>
       </w:pPr>
-      <w:hyperlink w:anchor="_Toc532742573" w:history="1">
+      <w:hyperlink w:anchor="_Toc532744219" w:history="1">
         <w:r>
           <w:rPr>
             <w:rStyle w:val="Hyperlink"/>
@@ -5541,7 +5633,7 @@
             <w:noProof/>
             <w:webHidden/>
           </w:rPr>
-          <w:instrText xml:space="preserve"> PAGEREF _Toc532742573 \h </w:instrText>
+          <w:instrText xml:space="preserve"> PAGEREF _Toc532744219 \h </w:instrText>
         </w:r>
         <w:r>
           <w:rPr>
@@ -5584,7 +5676,7 @@
           <w:lang w:eastAsia="de-CH" w:bidi="ar-SA"/>
         </w:rPr>
       </w:pPr>
-      <w:hyperlink w:anchor="_Toc532742574" w:history="1">
+      <w:hyperlink w:anchor="_Toc532744220" w:history="1">
         <w:r>
           <w:rPr>
             <w:rStyle w:val="Hyperlink"/>
@@ -5611,7 +5703,7 @@
             <w:noProof/>
             <w:webHidden/>
           </w:rPr>
-          <w:instrText xml:space="preserve"> PAGEREF _Toc532742574 \h </w:instrText>
+          <w:instrText xml:space="preserve"> PAGEREF _Toc532744220 \h </w:instrText>
         </w:r>
         <w:r>
           <w:rPr>
@@ -5654,7 +5746,7 @@
           <w:lang w:eastAsia="de-CH" w:bidi="ar-SA"/>
         </w:rPr>
       </w:pPr>
-      <w:hyperlink w:anchor="_Toc532742575" w:history="1">
+      <w:hyperlink w:anchor="_Toc532744221" w:history="1">
         <w:r>
           <w:rPr>
             <w:rStyle w:val="Hyperlink"/>
@@ -5681,7 +5773,7 @@
             <w:noProof/>
             <w:webHidden/>
           </w:rPr>
-          <w:instrText xml:space="preserve"> PAGEREF _Toc532742575 \h </w:instrText>
+          <w:instrText xml:space="preserve"> PAGEREF _Toc532744221 \h </w:instrText>
         </w:r>
         <w:r>
           <w:rPr>
@@ -5724,7 +5816,7 @@
           <w:lang w:eastAsia="de-CH" w:bidi="ar-SA"/>
         </w:rPr>
       </w:pPr>
-      <w:hyperlink w:anchor="_Toc532742576" w:history="1">
+      <w:hyperlink w:anchor="_Toc532744222" w:history="1">
         <w:r>
           <w:rPr>
             <w:rStyle w:val="Hyperlink"/>
@@ -5751,7 +5843,7 @@
             <w:noProof/>
             <w:webHidden/>
           </w:rPr>
-          <w:instrText xml:space="preserve"> PAGEREF _Toc532742576 \h </w:instrText>
+          <w:instrText xml:space="preserve"> PAGEREF _Toc532744222 \h </w:instrText>
         </w:r>
         <w:r>
           <w:rPr>
@@ -5794,7 +5886,7 @@
           <w:lang w:eastAsia="de-CH" w:bidi="ar-SA"/>
         </w:rPr>
       </w:pPr>
-      <w:hyperlink w:anchor="_Toc532742577" w:history="1">
+      <w:hyperlink w:anchor="_Toc532744223" w:history="1">
         <w:r>
           <w:rPr>
             <w:rStyle w:val="Hyperlink"/>
@@ -5821,7 +5913,7 @@
             <w:noProof/>
             <w:webHidden/>
           </w:rPr>
-          <w:instrText xml:space="preserve"> PAGEREF _Toc532742577 \h </w:instrText>
+          <w:instrText xml:space="preserve"> PAGEREF _Toc532744223 \h </w:instrText>
         </w:r>
         <w:r>
           <w:rPr>
@@ -5864,7 +5956,7 @@
           <w:lang w:eastAsia="de-CH" w:bidi="ar-SA"/>
         </w:rPr>
       </w:pPr>
-      <w:hyperlink w:anchor="_Toc532742578" w:history="1">
+      <w:hyperlink w:anchor="_Toc532744224" w:history="1">
         <w:r>
           <w:rPr>
             <w:rStyle w:val="Hyperlink"/>
@@ -5891,7 +5983,7 @@
             <w:noProof/>
             <w:webHidden/>
           </w:rPr>
-          <w:instrText xml:space="preserve"> PAGEREF _Toc532742578 \h </w:instrText>
+          <w:instrText xml:space="preserve"> PAGEREF _Toc532744224 \h </w:instrText>
         </w:r>
         <w:r>
           <w:rPr>
@@ -5934,7 +6026,7 @@
           <w:lang w:eastAsia="de-CH" w:bidi="ar-SA"/>
         </w:rPr>
       </w:pPr>
-      <w:hyperlink w:anchor="_Toc532742579" w:history="1">
+      <w:hyperlink w:anchor="_Toc532744225" w:history="1">
         <w:r>
           <w:rPr>
             <w:rStyle w:val="Hyperlink"/>
@@ -5961,7 +6053,7 @@
             <w:noProof/>
             <w:webHidden/>
           </w:rPr>
-          <w:instrText xml:space="preserve"> PAGEREF _Toc532742579 \h </w:instrText>
+          <w:instrText xml:space="preserve"> PAGEREF _Toc532744225 \h </w:instrText>
         </w:r>
         <w:r>
           <w:rPr>
@@ -6004,7 +6096,7 @@
           <w:lang w:eastAsia="de-CH" w:bidi="ar-SA"/>
         </w:rPr>
       </w:pPr>
-      <w:hyperlink w:anchor="_Toc532742580" w:history="1">
+      <w:hyperlink w:anchor="_Toc532744226" w:history="1">
         <w:r>
           <w:rPr>
             <w:rStyle w:val="Hyperlink"/>
@@ -6031,7 +6123,7 @@
             <w:noProof/>
             <w:webHidden/>
           </w:rPr>
-          <w:instrText xml:space="preserve"> PAGEREF _Toc532742580 \h </w:instrText>
+          <w:instrText xml:space="preserve"> PAGEREF _Toc532744226 \h </w:instrText>
         </w:r>
         <w:r>
           <w:rPr>
@@ -6074,7 +6166,7 @@
           <w:lang w:eastAsia="de-CH" w:bidi="ar-SA"/>
         </w:rPr>
       </w:pPr>
-      <w:hyperlink w:anchor="_Toc532742581" w:history="1">
+      <w:hyperlink w:anchor="_Toc532744227" w:history="1">
         <w:r>
           <w:rPr>
             <w:rStyle w:val="Hyperlink"/>
@@ -6101,7 +6193,7 @@
             <w:noProof/>
             <w:webHidden/>
           </w:rPr>
-          <w:instrText xml:space="preserve"> PAGEREF _Toc532742581 \h </w:instrText>
+          <w:instrText xml:space="preserve"> PAGEREF _Toc532744227 \h </w:instrText>
         </w:r>
         <w:r>
           <w:rPr>
@@ -6144,7 +6236,7 @@
           <w:lang w:eastAsia="de-CH" w:bidi="ar-SA"/>
         </w:rPr>
       </w:pPr>
-      <w:hyperlink w:anchor="_Toc532742582" w:history="1">
+      <w:hyperlink w:anchor="_Toc532744228" w:history="1">
         <w:r>
           <w:rPr>
             <w:rStyle w:val="Hyperlink"/>
@@ -6171,7 +6263,7 @@
             <w:noProof/>
             <w:webHidden/>
           </w:rPr>
-          <w:instrText xml:space="preserve"> PAGEREF _Toc532742582 \h </w:instrText>
+          <w:instrText xml:space="preserve"> PAGEREF _Toc532744228 \h </w:instrText>
         </w:r>
         <w:r>
           <w:rPr>
@@ -6214,7 +6306,7 @@
           <w:lang w:eastAsia="de-CH" w:bidi="ar-SA"/>
         </w:rPr>
       </w:pPr>
-      <w:hyperlink w:anchor="_Toc532742583" w:history="1">
+      <w:hyperlink w:anchor="_Toc532744229" w:history="1">
         <w:r>
           <w:rPr>
             <w:rStyle w:val="Hyperlink"/>
@@ -6241,7 +6333,7 @@
             <w:noProof/>
             <w:webHidden/>
           </w:rPr>
-          <w:instrText xml:space="preserve"> PAGEREF _Toc532742583 \h </w:instrText>
+          <w:instrText xml:space="preserve"> PAGEREF _Toc532744229 \h </w:instrText>
         </w:r>
         <w:r>
           <w:rPr>
@@ -6284,7 +6376,7 @@
           <w:lang w:eastAsia="de-CH" w:bidi="ar-SA"/>
         </w:rPr>
       </w:pPr>
-      <w:hyperlink w:anchor="_Toc532742584" w:history="1">
+      <w:hyperlink w:anchor="_Toc532744230" w:history="1">
         <w:r>
           <w:rPr>
             <w:rStyle w:val="Hyperlink"/>
@@ -6311,7 +6403,7 @@
             <w:noProof/>
             <w:webHidden/>
           </w:rPr>
-          <w:instrText xml:space="preserve"> PAGEREF _Toc532742584 \h </w:instrText>
+          <w:instrText xml:space="preserve"> PAGEREF _Toc532744230 \h </w:instrText>
         </w:r>
         <w:r>
           <w:rPr>
@@ -6354,7 +6446,7 @@
           <w:lang w:eastAsia="de-CH" w:bidi="ar-SA"/>
         </w:rPr>
       </w:pPr>
-      <w:hyperlink w:anchor="_Toc532742585" w:history="1">
+      <w:hyperlink w:anchor="_Toc532744231" w:history="1">
         <w:r>
           <w:rPr>
             <w:rStyle w:val="Hyperlink"/>
@@ -6381,7 +6473,7 @@
             <w:noProof/>
             <w:webHidden/>
           </w:rPr>
-          <w:instrText xml:space="preserve"> PAGEREF _Toc532742585 \h </w:instrText>
+          <w:instrText xml:space="preserve"> PAGEREF _Toc532744231 \h </w:instrText>
         </w:r>
         <w:r>
           <w:rPr>
@@ -6424,7 +6516,7 @@
           <w:lang w:eastAsia="de-CH" w:bidi="ar-SA"/>
         </w:rPr>
       </w:pPr>
-      <w:hyperlink w:anchor="_Toc532742586" w:history="1">
+      <w:hyperlink w:anchor="_Toc532744232" w:history="1">
         <w:r>
           <w:rPr>
             <w:rStyle w:val="Hyperlink"/>
@@ -6451,7 +6543,7 @@
             <w:noProof/>
             <w:webHidden/>
           </w:rPr>
-          <w:instrText xml:space="preserve"> PAGEREF _Toc532742586 \h </w:instrText>
+          <w:instrText xml:space="preserve"> PAGEREF _Toc532744232 \h </w:instrText>
         </w:r>
         <w:r>
           <w:rPr>
@@ -6494,7 +6586,7 @@
           <w:lang w:eastAsia="de-CH" w:bidi="ar-SA"/>
         </w:rPr>
       </w:pPr>
-      <w:hyperlink w:anchor="_Toc532742587" w:history="1">
+      <w:hyperlink w:anchor="_Toc532744233" w:history="1">
         <w:r>
           <w:rPr>
             <w:rStyle w:val="Hyperlink"/>
@@ -6521,7 +6613,7 @@
             <w:noProof/>
             <w:webHidden/>
           </w:rPr>
-          <w:instrText xml:space="preserve"> PAGEREF _Toc532742587 \h </w:instrText>
+          <w:instrText xml:space="preserve"> PAGEREF _Toc532744233 \h </w:instrText>
         </w:r>
         <w:r>
           <w:rPr>
@@ -6564,7 +6656,7 @@
           <w:lang w:eastAsia="de-CH" w:bidi="ar-SA"/>
         </w:rPr>
       </w:pPr>
-      <w:hyperlink w:anchor="_Toc532742588" w:history="1">
+      <w:hyperlink w:anchor="_Toc532744234" w:history="1">
         <w:r>
           <w:rPr>
             <w:rStyle w:val="Hyperlink"/>
@@ -6591,7 +6683,7 @@
             <w:noProof/>
             <w:webHidden/>
           </w:rPr>
-          <w:instrText xml:space="preserve"> PAGEREF _Toc532742588 \h </w:instrText>
+          <w:instrText xml:space="preserve"> PAGEREF _Toc532744234 \h </w:instrText>
         </w:r>
         <w:r>
           <w:rPr>
@@ -6634,7 +6726,7 @@
           <w:lang w:eastAsia="de-CH" w:bidi="ar-SA"/>
         </w:rPr>
       </w:pPr>
-      <w:hyperlink w:anchor="_Toc532742589" w:history="1">
+      <w:hyperlink w:anchor="_Toc532744235" w:history="1">
         <w:r>
           <w:rPr>
             <w:rStyle w:val="Hyperlink"/>
@@ -6661,7 +6753,7 @@
             <w:noProof/>
             <w:webHidden/>
           </w:rPr>
-          <w:instrText xml:space="preserve"> PAGEREF _Toc532742589 \h </w:instrText>
+          <w:instrText xml:space="preserve"> PAGEREF _Toc532744235 \h </w:instrText>
         </w:r>
         <w:r>
           <w:rPr>
@@ -6723,7 +6815,7 @@
         <w:pStyle w:val="berschrift1"/>
         <w:ind w:left="431" w:hanging="431"/>
       </w:pPr>
-      <w:bookmarkStart w:id="3" w:name="_Toc532742511"/>
+      <w:bookmarkStart w:id="3" w:name="_Toc532744157"/>
       <w:r>
         <w:lastRenderedPageBreak/>
         <w:t>Begriffe / Abkürzungen</w:t>
@@ -6894,7 +6986,7 @@
         <w:pStyle w:val="berschrift1"/>
         <w:ind w:left="431" w:hanging="431"/>
       </w:pPr>
-      <w:bookmarkStart w:id="4" w:name="_Toc532742512"/>
+      <w:bookmarkStart w:id="4" w:name="_Toc532744158"/>
       <w:r>
         <w:t>Einführung</w:t>
       </w:r>
@@ -6931,7 +7023,7 @@
         <w:rPr>
           <w:noProof/>
         </w:rPr>
-        <w:t>AlphaRooms_Dokumentation_V1.4.docx</w:t>
+        <w:t>AlphaRooms_Dokumentation_V1.5.docx</w:t>
       </w:r>
       <w:r>
         <w:rPr>
@@ -7285,7 +7377,7 @@
         <w:br w:type="page"/>
       </w:r>
       <w:bookmarkStart w:id="5" w:name="_Toc532481970"/>
-      <w:bookmarkStart w:id="6" w:name="_Toc532742513"/>
+      <w:bookmarkStart w:id="6" w:name="_Toc532744159"/>
       <w:r>
         <w:rPr>
           <w:lang w:eastAsia="en-GB"/>
@@ -7335,7 +7427,7 @@
           <w:lang w:eastAsia="en-GB"/>
         </w:rPr>
       </w:pPr>
-      <w:bookmarkStart w:id="7" w:name="_Toc532742514"/>
+      <w:bookmarkStart w:id="7" w:name="_Toc532744160"/>
       <w:r>
         <w:rPr>
           <w:lang w:eastAsia="en-GB"/>
@@ -7440,7 +7532,7 @@
           <w:lang w:eastAsia="en-GB"/>
         </w:rPr>
       </w:pPr>
-      <w:bookmarkStart w:id="8" w:name="_Toc532742515"/>
+      <w:bookmarkStart w:id="8" w:name="_Toc532744161"/>
       <w:r>
         <w:rPr>
           <w:lang w:eastAsia="en-GB"/>
@@ -7823,7 +7915,7 @@
         </w:rPr>
       </w:pPr>
       <w:bookmarkStart w:id="9" w:name="_Toc532481971"/>
-      <w:bookmarkStart w:id="10" w:name="_Toc532742516"/>
+      <w:bookmarkStart w:id="10" w:name="_Toc532744162"/>
       <w:r>
         <w:rPr>
           <w:lang w:eastAsia="en-GB"/>
@@ -7924,7 +8016,7 @@
         <w:pStyle w:val="berschrift1"/>
         <w:ind w:left="431" w:hanging="431"/>
       </w:pPr>
-      <w:bookmarkStart w:id="11" w:name="_Toc532742517"/>
+      <w:bookmarkStart w:id="11" w:name="_Toc532744163"/>
       <w:r>
         <w:lastRenderedPageBreak/>
         <w:t>Anforderungen</w:t>
@@ -7963,7 +8055,7 @@
         <w:spacing w:before="0" w:after="120" w:afterAutospacing="0" w:line="240" w:lineRule="auto"/>
         <w:ind w:left="576" w:hanging="576"/>
       </w:pPr>
-      <w:bookmarkStart w:id="12" w:name="_Toc532742518"/>
+      <w:bookmarkStart w:id="12" w:name="_Toc532744164"/>
       <w:r>
         <w:t>User Stories</w:t>
       </w:r>
@@ -7973,7 +8065,7 @@
       <w:pPr>
         <w:pStyle w:val="berschrift3"/>
       </w:pPr>
-      <w:bookmarkStart w:id="13" w:name="_Toc532742519"/>
+      <w:bookmarkStart w:id="13" w:name="_Toc532744165"/>
       <w:r>
         <w:t>Lehrperson</w:t>
       </w:r>
@@ -8703,7 +8795,7 @@
       <w:pPr>
         <w:pStyle w:val="berschrift3"/>
       </w:pPr>
-      <w:bookmarkStart w:id="14" w:name="_Toc532742520"/>
+      <w:bookmarkStart w:id="14" w:name="_Toc532744166"/>
       <w:r>
         <w:t>Sekretariat (Rolle Admin)</w:t>
       </w:r>
@@ -9337,7 +9429,7 @@
         <w:pStyle w:val="berschrift1"/>
         <w:ind w:left="431" w:hanging="431"/>
       </w:pPr>
-      <w:bookmarkStart w:id="15" w:name="_Toc532742521"/>
+      <w:bookmarkStart w:id="15" w:name="_Toc532744167"/>
       <w:r>
         <w:lastRenderedPageBreak/>
         <w:t>Architektur</w:t>
@@ -9399,7 +9491,7 @@
         <w:pStyle w:val="berschrift2"/>
         <w:spacing w:before="480"/>
       </w:pPr>
-      <w:bookmarkStart w:id="16" w:name="_Toc532742522"/>
+      <w:bookmarkStart w:id="16" w:name="_Toc532744168"/>
       <w:r>
         <w:t>Übergeordnete Struktur</w:t>
       </w:r>
@@ -10245,7 +10337,7 @@
       <w:pPr>
         <w:pStyle w:val="Beschriftung"/>
       </w:pPr>
-      <w:bookmarkStart w:id="17" w:name="_Toc532742559"/>
+      <w:bookmarkStart w:id="17" w:name="_Toc532744205"/>
       <w:r>
         <w:t xml:space="preserve">Abbildung </w:t>
       </w:r>
@@ -10276,7 +10368,7 @@
       <w:pPr>
         <w:pStyle w:val="berschrift2"/>
       </w:pPr>
-      <w:bookmarkStart w:id="18" w:name="_Toc532742523"/>
+      <w:bookmarkStart w:id="18" w:name="_Toc532744169"/>
       <w:r>
         <w:lastRenderedPageBreak/>
         <w:t>Projektstruktur</w:t>
@@ -10381,7 +10473,7 @@
       <w:pPr>
         <w:pStyle w:val="Beschriftung"/>
       </w:pPr>
-      <w:bookmarkStart w:id="19" w:name="_Toc532742560"/>
+      <w:bookmarkStart w:id="19" w:name="_Toc532744206"/>
       <w:r>
         <w:t xml:space="preserve">Abbildung </w:t>
       </w:r>
@@ -10420,7 +10512,7 @@
       <w:pPr>
         <w:pStyle w:val="berschrift2"/>
       </w:pPr>
-      <w:bookmarkStart w:id="20" w:name="_Toc532742524"/>
+      <w:bookmarkStart w:id="20" w:name="_Toc532744170"/>
       <w:r>
         <w:lastRenderedPageBreak/>
         <w:t xml:space="preserve">Generelle </w:t>
@@ -10696,7 +10788,7 @@
       <w:pPr>
         <w:pStyle w:val="Beschriftung"/>
       </w:pPr>
-      <w:bookmarkStart w:id="21" w:name="_Toc532742561"/>
+      <w:bookmarkStart w:id="21" w:name="_Toc532744207"/>
       <w:r>
         <w:t xml:space="preserve">Abbildung </w:t>
       </w:r>
@@ -10728,7 +10820,7 @@
         <w:pStyle w:val="berschrift1"/>
         <w:ind w:left="431" w:hanging="431"/>
       </w:pPr>
-      <w:bookmarkStart w:id="22" w:name="_Toc532742525"/>
+      <w:bookmarkStart w:id="22" w:name="_Toc532744171"/>
       <w:r>
         <w:lastRenderedPageBreak/>
         <w:t>Datenstrukturen</w:t>
@@ -10739,7 +10831,7 @@
       <w:pPr>
         <w:pStyle w:val="berschrift2"/>
       </w:pPr>
-      <w:bookmarkStart w:id="23" w:name="_Toc532742526"/>
+      <w:bookmarkStart w:id="23" w:name="_Toc532744172"/>
       <w:r>
         <w:t>Applikation</w:t>
       </w:r>
@@ -10828,7 +10920,7 @@
           <w:noProof/>
         </w:rPr>
       </w:pPr>
-      <w:bookmarkStart w:id="24" w:name="_Toc532742562"/>
+      <w:bookmarkStart w:id="24" w:name="_Toc532744208"/>
       <w:r>
         <w:t xml:space="preserve">Abbildung </w:t>
       </w:r>
@@ -10860,7 +10952,7 @@
         <w:pStyle w:val="berschrift2"/>
       </w:pPr>
       <w:bookmarkStart w:id="25" w:name="_Ref532577035"/>
-      <w:bookmarkStart w:id="26" w:name="_Toc532742527"/>
+      <w:bookmarkStart w:id="26" w:name="_Toc532744173"/>
       <w:r>
         <w:t>Datenbank</w:t>
       </w:r>
@@ -10935,7 +11027,7 @@
       <w:pPr>
         <w:pStyle w:val="Beschriftung"/>
       </w:pPr>
-      <w:bookmarkStart w:id="27" w:name="_Toc532742563"/>
+      <w:bookmarkStart w:id="27" w:name="_Toc532744209"/>
       <w:r>
         <w:t xml:space="preserve">Abbildung </w:t>
       </w:r>
@@ -11106,7 +11198,7 @@
       <w:pPr>
         <w:pStyle w:val="Beschriftung"/>
       </w:pPr>
-      <w:bookmarkStart w:id="28" w:name="_Toc532742564"/>
+      <w:bookmarkStart w:id="28" w:name="_Toc532744210"/>
       <w:r>
         <w:t xml:space="preserve">Abbildung </w:t>
       </w:r>
@@ -11143,7 +11235,7 @@
         <w:pStyle w:val="berschrift1"/>
         <w:ind w:left="431" w:hanging="431"/>
       </w:pPr>
-      <w:bookmarkStart w:id="29" w:name="_Toc532742528"/>
+      <w:bookmarkStart w:id="29" w:name="_Toc532744174"/>
       <w:r>
         <w:lastRenderedPageBreak/>
         <w:t>User Interface</w:t>
@@ -11267,7 +11359,7 @@
       <w:pPr>
         <w:pStyle w:val="Beschriftung"/>
       </w:pPr>
-      <w:bookmarkStart w:id="30" w:name="_Toc532742565"/>
+      <w:bookmarkStart w:id="30" w:name="_Toc532744211"/>
       <w:r>
         <w:t xml:space="preserve">Abbildung </w:t>
       </w:r>
@@ -11298,7 +11390,7 @@
       <w:pPr>
         <w:pStyle w:val="berschrift2"/>
       </w:pPr>
-      <w:bookmarkStart w:id="31" w:name="_Toc532742529"/>
+      <w:bookmarkStart w:id="31" w:name="_Toc532744175"/>
       <w:r>
         <w:t>Navigation</w:t>
       </w:r>
@@ -11492,7 +11584,7 @@
       <w:pPr>
         <w:pStyle w:val="Beschriftung"/>
       </w:pPr>
-      <w:bookmarkStart w:id="32" w:name="_Toc532742566"/>
+      <w:bookmarkStart w:id="32" w:name="_Toc532744212"/>
       <w:r>
         <w:t xml:space="preserve">Abbildung </w:t>
       </w:r>
@@ -11555,7 +11647,7 @@
       <w:pPr>
         <w:pStyle w:val="berschrift2"/>
       </w:pPr>
-      <w:bookmarkStart w:id="33" w:name="_Toc532742530"/>
+      <w:bookmarkStart w:id="33" w:name="_Toc532744176"/>
       <w:r>
         <w:lastRenderedPageBreak/>
         <w:t xml:space="preserve">UI für User Story </w:t>
@@ -11580,7 +11672,7 @@
       <w:pPr>
         <w:pStyle w:val="berschrift3"/>
       </w:pPr>
-      <w:bookmarkStart w:id="34" w:name="_Toc532742531"/>
+      <w:bookmarkStart w:id="34" w:name="_Toc532744177"/>
       <w:r>
         <w:t>Hom</w:t>
       </w:r>
@@ -11664,7 +11756,7 @@
           <w:noProof/>
         </w:rPr>
       </w:pPr>
-      <w:bookmarkStart w:id="35" w:name="_Toc532742567"/>
+      <w:bookmarkStart w:id="35" w:name="_Toc532744213"/>
       <w:r>
         <w:t xml:space="preserve">Abbildung </w:t>
       </w:r>
@@ -12008,7 +12100,7 @@
       <w:pPr>
         <w:pStyle w:val="berschrift3"/>
       </w:pPr>
-      <w:bookmarkStart w:id="36" w:name="_Toc532742532"/>
+      <w:bookmarkStart w:id="36" w:name="_Toc532744178"/>
       <w:r>
         <w:lastRenderedPageBreak/>
         <w:t>BookingView.fxml</w:t>
@@ -12079,7 +12171,7 @@
       <w:pPr>
         <w:pStyle w:val="Beschriftung"/>
       </w:pPr>
-      <w:bookmarkStart w:id="37" w:name="_Toc532742568"/>
+      <w:bookmarkStart w:id="37" w:name="_Toc532744214"/>
       <w:r>
         <w:t xml:space="preserve">Abbildung </w:t>
       </w:r>
@@ -12179,7 +12271,7 @@
           <w:lang w:val="en-US"/>
         </w:rPr>
       </w:pPr>
-      <w:bookmarkStart w:id="38" w:name="_Toc532742569"/>
+      <w:bookmarkStart w:id="38" w:name="_Toc532744215"/>
       <w:r>
         <w:rPr>
           <w:lang w:val="en-US"/>
@@ -12288,7 +12380,7 @@
       <w:pPr>
         <w:pStyle w:val="Beschriftung"/>
       </w:pPr>
-      <w:bookmarkStart w:id="39" w:name="_Toc532742570"/>
+      <w:bookmarkStart w:id="39" w:name="_Toc532744216"/>
       <w:r>
         <w:t xml:space="preserve">Abbildung </w:t>
       </w:r>
@@ -12380,7 +12472,7 @@
       <w:pPr>
         <w:pStyle w:val="Beschriftung"/>
       </w:pPr>
-      <w:bookmarkStart w:id="40" w:name="_Toc532742571"/>
+      <w:bookmarkStart w:id="40" w:name="_Toc532744217"/>
       <w:r>
         <w:t xml:space="preserve">Abbildung </w:t>
       </w:r>
@@ -13249,7 +13341,7 @@
       <w:pPr>
         <w:pStyle w:val="berschrift3"/>
       </w:pPr>
-      <w:bookmarkStart w:id="41" w:name="_Toc532742533"/>
+      <w:bookmarkStart w:id="41" w:name="_Toc532744179"/>
       <w:r>
         <w:lastRenderedPageBreak/>
         <w:t>Menubar.fxml</w:t>
@@ -13323,7 +13415,7 @@
       <w:pPr>
         <w:pStyle w:val="Beschriftung"/>
       </w:pPr>
-      <w:bookmarkStart w:id="42" w:name="_Toc532742572"/>
+      <w:bookmarkStart w:id="42" w:name="_Toc532744218"/>
       <w:r>
         <w:t xml:space="preserve">Abbildung </w:t>
       </w:r>
@@ -13370,7 +13462,7 @@
       <w:pPr>
         <w:pStyle w:val="berschrift3"/>
       </w:pPr>
-      <w:bookmarkStart w:id="43" w:name="_Toc532742534"/>
+      <w:bookmarkStart w:id="43" w:name="_Toc532744180"/>
       <w:r>
         <w:t>AddView</w:t>
       </w:r>
@@ -13443,7 +13535,7 @@
       <w:pPr>
         <w:pStyle w:val="Beschriftung"/>
       </w:pPr>
-      <w:bookmarkStart w:id="44" w:name="_Toc532742573"/>
+      <w:bookmarkStart w:id="44" w:name="_Toc532744219"/>
       <w:r>
         <w:t xml:space="preserve">Abbildung </w:t>
       </w:r>
@@ -13536,7 +13628,7 @@
       <w:pPr>
         <w:pStyle w:val="Beschriftung"/>
       </w:pPr>
-      <w:bookmarkStart w:id="45" w:name="_Toc532742574"/>
+      <w:bookmarkStart w:id="45" w:name="_Toc532744220"/>
       <w:r>
         <w:t xml:space="preserve">Abbildung </w:t>
       </w:r>
@@ -13628,7 +13720,7 @@
       <w:pPr>
         <w:pStyle w:val="Beschriftung"/>
       </w:pPr>
-      <w:bookmarkStart w:id="46" w:name="_Toc532742575"/>
+      <w:bookmarkStart w:id="46" w:name="_Toc532744221"/>
       <w:r>
         <w:t xml:space="preserve">Abbildung </w:t>
       </w:r>
@@ -13678,6 +13770,7 @@
         <w:rPr>
           <w:noProof/>
         </w:rPr>
+        <w:lastRenderedPageBreak/>
         <w:drawing>
           <wp:inline distT="0" distB="0" distL="0" distR="0">
             <wp:extent cx="5904230" cy="3495040"/>
@@ -13732,7 +13825,7 @@
       <w:pPr>
         <w:pStyle w:val="Beschriftung"/>
       </w:pPr>
-      <w:bookmarkStart w:id="47" w:name="_Toc532742576"/>
+      <w:bookmarkStart w:id="47" w:name="_Toc532744222"/>
       <w:r>
         <w:t xml:space="preserve">Abbildung </w:t>
       </w:r>
@@ -14716,8 +14809,9 @@
       <w:pPr>
         <w:pStyle w:val="berschrift3"/>
       </w:pPr>
-      <w:bookmarkStart w:id="48" w:name="_Toc532742535"/>
-      <w:r>
+      <w:bookmarkStart w:id="48" w:name="_Toc532744181"/>
+      <w:r>
+        <w:lastRenderedPageBreak/>
         <w:t>StatView.fxml</w:t>
       </w:r>
       <w:bookmarkEnd w:id="48"/>
@@ -14786,7 +14880,7 @@
       <w:pPr>
         <w:pStyle w:val="Beschriftung"/>
       </w:pPr>
-      <w:bookmarkStart w:id="49" w:name="_Toc532742577"/>
+      <w:bookmarkStart w:id="49" w:name="_Toc532744223"/>
       <w:r>
         <w:t xml:space="preserve">Abbildung </w:t>
       </w:r>
@@ -15467,8 +15561,9 @@
       <w:pPr>
         <w:pStyle w:val="berschrift3"/>
       </w:pPr>
-      <w:bookmarkStart w:id="50" w:name="_Toc532742536"/>
-      <w:r>
+      <w:bookmarkStart w:id="50" w:name="_Toc532744182"/>
+      <w:r>
+        <w:lastRenderedPageBreak/>
         <w:t>RoomView.fxml</w:t>
       </w:r>
       <w:bookmarkEnd w:id="50"/>
@@ -15537,7 +15632,7 @@
       <w:pPr>
         <w:pStyle w:val="Beschriftung"/>
       </w:pPr>
-      <w:bookmarkStart w:id="51" w:name="_Toc532742578"/>
+      <w:bookmarkStart w:id="51" w:name="_Toc532744224"/>
       <w:r>
         <w:t xml:space="preserve">Abbildung </w:t>
       </w:r>
@@ -16134,8 +16229,9 @@
       <w:pPr>
         <w:pStyle w:val="berschrift3"/>
       </w:pPr>
-      <w:bookmarkStart w:id="52" w:name="_Toc532742537"/>
-      <w:r>
+      <w:bookmarkStart w:id="52" w:name="_Toc532744183"/>
+      <w:r>
+        <w:lastRenderedPageBreak/>
         <w:t>UserView.fxml</w:t>
       </w:r>
       <w:bookmarkEnd w:id="52"/>
@@ -16207,7 +16303,7 @@
       <w:pPr>
         <w:pStyle w:val="Beschriftung"/>
       </w:pPr>
-      <w:bookmarkStart w:id="53" w:name="_Toc532742579"/>
+      <w:bookmarkStart w:id="53" w:name="_Toc532744225"/>
       <w:r>
         <w:t xml:space="preserve">Abbildung </w:t>
       </w:r>
@@ -16811,8 +16907,9 @@
       <w:pPr>
         <w:pStyle w:val="berschrift2"/>
       </w:pPr>
-      <w:bookmarkStart w:id="54" w:name="_Toc532742538"/>
-      <w:r>
+      <w:bookmarkStart w:id="54" w:name="_Toc532744184"/>
+      <w:r>
+        <w:lastRenderedPageBreak/>
         <w:t>UI für User Story</w:t>
       </w:r>
       <w:r>
@@ -16841,7 +16938,7 @@
       <w:pPr>
         <w:pStyle w:val="berschrift3"/>
       </w:pPr>
-      <w:bookmarkStart w:id="55" w:name="_Toc532742539"/>
+      <w:bookmarkStart w:id="55" w:name="_Toc532744185"/>
       <w:r>
         <w:t>AddView.fxml</w:t>
       </w:r>
@@ -16906,7 +17003,7 @@
       <w:pPr>
         <w:pStyle w:val="Beschriftung"/>
       </w:pPr>
-      <w:bookmarkStart w:id="56" w:name="_Toc532742580"/>
+      <w:bookmarkStart w:id="56" w:name="_Toc532744226"/>
       <w:r>
         <w:t xml:space="preserve">Abbildung </w:t>
       </w:r>
@@ -16968,8 +17065,9 @@
         <w:ind w:left="431" w:hanging="431"/>
       </w:pPr>
       <w:bookmarkStart w:id="57" w:name="_Ref532577481"/>
-      <w:bookmarkStart w:id="58" w:name="_Toc532742540"/>
-      <w:r>
+      <w:bookmarkStart w:id="58" w:name="_Toc532744186"/>
+      <w:r>
+        <w:lastRenderedPageBreak/>
         <w:t>Interfaces</w:t>
       </w:r>
       <w:bookmarkEnd w:id="57"/>
@@ -17314,7 +17412,7 @@
               </w:rPr>
             </w:pPr>
             <w:bookmarkStart w:id="59" w:name="_Toc532387427"/>
-            <w:bookmarkStart w:id="60" w:name="_Toc532742581"/>
+            <w:bookmarkStart w:id="60" w:name="_Toc532744227"/>
             <w:r>
               <w:t xml:space="preserve">Abbildung </w:t>
             </w:r>
@@ -17502,6 +17600,7 @@
               <w:rPr>
                 <w:noProof/>
               </w:rPr>
+              <w:lastRenderedPageBreak/>
               <w:drawing>
                 <wp:inline distT="0" distB="0" distL="0" distR="0" wp14:anchorId="25C5C2F6" wp14:editId="42CDBB70">
                   <wp:extent cx="2674620" cy="1592034"/>
@@ -17549,7 +17648,7 @@
               </w:rPr>
             </w:pPr>
             <w:bookmarkStart w:id="61" w:name="_Toc532387428"/>
-            <w:bookmarkStart w:id="62" w:name="_Toc532742582"/>
+            <w:bookmarkStart w:id="62" w:name="_Toc532744228"/>
             <w:r>
               <w:t xml:space="preserve">Abbildung </w:t>
             </w:r>
@@ -17668,8 +17767,9 @@
         <w:pStyle w:val="berschrift1"/>
         <w:ind w:left="431" w:hanging="431"/>
       </w:pPr>
-      <w:bookmarkStart w:id="63" w:name="_Toc532742541"/>
-      <w:r>
+      <w:bookmarkStart w:id="63" w:name="_Toc532744187"/>
+      <w:r>
+        <w:lastRenderedPageBreak/>
         <w:t>Testen</w:t>
       </w:r>
       <w:bookmarkEnd w:id="63"/>
@@ -17703,7 +17803,7 @@
       <w:pPr>
         <w:pStyle w:val="berschrift2"/>
       </w:pPr>
-      <w:bookmarkStart w:id="64" w:name="_Toc532742542"/>
+      <w:bookmarkStart w:id="64" w:name="_Toc532744188"/>
       <w:r>
         <w:t>Unit</w:t>
       </w:r>
@@ -17766,7 +17866,7 @@
       <w:pPr>
         <w:pStyle w:val="Beschriftung"/>
       </w:pPr>
-      <w:bookmarkStart w:id="65" w:name="_Toc532742583"/>
+      <w:bookmarkStart w:id="65" w:name="_Toc532744229"/>
       <w:r>
         <w:t xml:space="preserve">Abbildung </w:t>
       </w:r>
@@ -17846,7 +17946,7 @@
       <w:pPr>
         <w:pStyle w:val="Beschriftung"/>
       </w:pPr>
-      <w:bookmarkStart w:id="66" w:name="_Toc532742584"/>
+      <w:bookmarkStart w:id="66" w:name="_Toc532744230"/>
       <w:r>
         <w:t xml:space="preserve">Abbildung </w:t>
       </w:r>
@@ -17885,8 +17985,9 @@
       <w:pPr>
         <w:pStyle w:val="berschrift2"/>
       </w:pPr>
-      <w:bookmarkStart w:id="67" w:name="_Toc532742543"/>
-      <w:r>
+      <w:bookmarkStart w:id="67" w:name="_Toc532744189"/>
+      <w:r>
+        <w:lastRenderedPageBreak/>
         <w:t>Usability-Test</w:t>
       </w:r>
       <w:r>
@@ -18743,8 +18844,9 @@
       <w:pPr>
         <w:pStyle w:val="berschrift3"/>
       </w:pPr>
-      <w:bookmarkStart w:id="68" w:name="_Toc532742544"/>
-      <w:r>
+      <w:bookmarkStart w:id="68" w:name="_Toc532744190"/>
+      <w:r>
+        <w:lastRenderedPageBreak/>
         <w:t>Sekretariat (Rolle Admin)</w:t>
       </w:r>
       <w:bookmarkEnd w:id="68"/>
@@ -19491,7 +19593,7 @@
       <w:pPr>
         <w:pStyle w:val="berschrift2"/>
       </w:pPr>
-      <w:bookmarkStart w:id="69" w:name="_Toc532742545"/>
+      <w:bookmarkStart w:id="69" w:name="_Toc532744191"/>
       <w:r>
         <w:t>Zusatz</w:t>
       </w:r>
@@ -19650,12 +19752,13 @@
         <w:pStyle w:val="berschrift1"/>
         <w:ind w:left="431" w:hanging="431"/>
       </w:pPr>
-      <w:bookmarkStart w:id="70" w:name="_Toc532742546"/>
-      <w:bookmarkStart w:id="71" w:name="_Toc527992395"/>
-      <w:r>
+      <w:bookmarkStart w:id="70" w:name="_Toc527992395"/>
+      <w:bookmarkStart w:id="71" w:name="_Toc532744192"/>
+      <w:r>
+        <w:lastRenderedPageBreak/>
         <w:t>Deployment</w:t>
       </w:r>
-      <w:bookmarkEnd w:id="70"/>
+      <w:bookmarkEnd w:id="71"/>
     </w:p>
     <w:p>
       <w:pPr>
@@ -19663,16 +19766,16 @@
         <w:spacing w:before="240" w:after="0" w:afterAutospacing="0" w:line="240" w:lineRule="auto"/>
         <w:ind w:left="851" w:hanging="851"/>
       </w:pPr>
-      <w:bookmarkStart w:id="72" w:name="_Toc532742547"/>
-      <w:bookmarkStart w:id="73" w:name="_Toc532481992"/>
+      <w:bookmarkStart w:id="72" w:name="_Toc532481992"/>
+      <w:bookmarkStart w:id="73" w:name="_Toc532744193"/>
       <w:r>
         <w:t>Architekturbeschreibung</w:t>
       </w:r>
+      <w:bookmarkEnd w:id="73"/>
+      <w:r>
+        <w:t xml:space="preserve"> </w:t>
+      </w:r>
       <w:bookmarkEnd w:id="72"/>
-      <w:r>
-        <w:t xml:space="preserve"> </w:t>
-      </w:r>
-      <w:bookmarkEnd w:id="73"/>
     </w:p>
     <w:p>
       <w:r>
@@ -20005,7 +20108,7 @@
       <w:pPr>
         <w:pStyle w:val="berschrift3"/>
       </w:pPr>
-      <w:bookmarkStart w:id="74" w:name="_Toc532742548"/>
+      <w:bookmarkStart w:id="74" w:name="_Toc532744194"/>
       <w:r>
         <w:t>Server</w:t>
       </w:r>
@@ -20063,7 +20166,7 @@
       <w:pPr>
         <w:pStyle w:val="berschrift3"/>
       </w:pPr>
-      <w:bookmarkStart w:id="75" w:name="_Toc532742549"/>
+      <w:bookmarkStart w:id="75" w:name="_Toc532744195"/>
       <w:r>
         <w:t>Client</w:t>
       </w:r>
@@ -20099,11 +20202,12 @@
         <w:pStyle w:val="berschrift1"/>
         <w:ind w:left="431" w:hanging="431"/>
       </w:pPr>
-      <w:bookmarkStart w:id="76" w:name="_Toc532742550"/>
-      <w:r>
+      <w:bookmarkStart w:id="76" w:name="_Toc532744196"/>
+      <w:r>
+        <w:lastRenderedPageBreak/>
         <w:t>Konfigurationsangaben</w:t>
       </w:r>
-      <w:bookmarkEnd w:id="71"/>
+      <w:bookmarkEnd w:id="70"/>
       <w:bookmarkEnd w:id="76"/>
     </w:p>
     <w:p>
@@ -20127,7 +20231,7 @@
       <w:pPr>
         <w:pStyle w:val="berschrift2"/>
       </w:pPr>
-      <w:bookmarkStart w:id="77" w:name="_Toc532742551"/>
+      <w:bookmarkStart w:id="77" w:name="_Toc532744197"/>
       <w:r>
         <w:t>Voraussetzungen</w:t>
       </w:r>
@@ -20157,7 +20261,7 @@
       <w:pPr>
         <w:pStyle w:val="berschrift3"/>
       </w:pPr>
-      <w:bookmarkStart w:id="78" w:name="_Toc532742552"/>
+      <w:bookmarkStart w:id="78" w:name="_Toc532744198"/>
       <w:r>
         <w:t>Server</w:t>
       </w:r>
@@ -20291,7 +20395,7 @@
       <w:pPr>
         <w:pStyle w:val="berschrift3"/>
       </w:pPr>
-      <w:bookmarkStart w:id="79" w:name="_Toc532742553"/>
+      <w:bookmarkStart w:id="79" w:name="_Toc532744199"/>
       <w:r>
         <w:t>Client</w:t>
       </w:r>
@@ -20348,7 +20452,7 @@
       <w:pPr>
         <w:pStyle w:val="berschrift2"/>
       </w:pPr>
-      <w:bookmarkStart w:id="80" w:name="_Toc532742554"/>
+      <w:bookmarkStart w:id="80" w:name="_Toc532744200"/>
       <w:r>
         <w:t>Credentials</w:t>
       </w:r>
@@ -20466,8 +20570,9 @@
       <w:pPr>
         <w:pStyle w:val="berschrift3"/>
       </w:pPr>
-      <w:bookmarkStart w:id="81" w:name="_Toc532742555"/>
-      <w:r>
+      <w:bookmarkStart w:id="81" w:name="_Toc532744201"/>
+      <w:r>
+        <w:lastRenderedPageBreak/>
         <w:t xml:space="preserve">Installation </w:t>
       </w:r>
       <w:r>
@@ -20611,7 +20716,7 @@
       <w:pPr>
         <w:pStyle w:val="Beschriftung"/>
       </w:pPr>
-      <w:bookmarkStart w:id="82" w:name="_Toc532742585"/>
+      <w:bookmarkStart w:id="82" w:name="_Toc532744231"/>
       <w:r>
         <w:t xml:space="preserve">Abbildung </w:t>
       </w:r>
@@ -20714,7 +20819,7 @@
       <w:pPr>
         <w:pStyle w:val="Beschriftung"/>
       </w:pPr>
-      <w:bookmarkStart w:id="83" w:name="_Toc532742586"/>
+      <w:bookmarkStart w:id="83" w:name="_Toc532744232"/>
       <w:r>
         <w:t xml:space="preserve">Abbildung </w:t>
       </w:r>
@@ -20746,6 +20851,7 @@
         <w:pStyle w:val="Nummerierung"/>
       </w:pPr>
       <w:r>
+        <w:lastRenderedPageBreak/>
         <w:t>Selektieren Sie die neue Datenbank «alpharooms» und öffnen Sie über Tools das «Query Tool»</w:t>
       </w:r>
     </w:p>
@@ -20817,7 +20923,7 @@
       <w:pPr>
         <w:pStyle w:val="Beschriftung"/>
       </w:pPr>
-      <w:bookmarkStart w:id="84" w:name="_Toc532742587"/>
+      <w:bookmarkStart w:id="84" w:name="_Toc532744233"/>
       <w:r>
         <w:t xml:space="preserve">Abbildung </w:t>
       </w:r>
@@ -20927,7 +21033,7 @@
       <w:pPr>
         <w:pStyle w:val="Beschriftung"/>
       </w:pPr>
-      <w:bookmarkStart w:id="85" w:name="_Toc532742588"/>
+      <w:bookmarkStart w:id="85" w:name="_Toc532744234"/>
       <w:r>
         <w:t xml:space="preserve">Abbildung </w:t>
       </w:r>
@@ -20966,7 +21072,7 @@
       <w:pPr>
         <w:pStyle w:val="berschrift3"/>
       </w:pPr>
-      <w:bookmarkStart w:id="86" w:name="_Toc532742556"/>
+      <w:bookmarkStart w:id="86" w:name="_Toc532744202"/>
       <w:r>
         <w:t>Installation Client</w:t>
       </w:r>
@@ -21070,7 +21176,7 @@
       <w:pPr>
         <w:pStyle w:val="Beschriftung"/>
       </w:pPr>
-      <w:bookmarkStart w:id="87" w:name="_Toc532742589"/>
+      <w:bookmarkStart w:id="87" w:name="_Toc532744235"/>
       <w:r>
         <w:t xml:space="preserve">Abbildung </w:t>
       </w:r>
@@ -21203,11 +21309,12 @@
         </w:rPr>
         <w:br w:type="page"/>
       </w:r>
-      <w:bookmarkStart w:id="88" w:name="_Toc532742557"/>
+      <w:bookmarkStart w:id="88" w:name="_Toc532744203"/>
       <w:r>
         <w:rPr>
           <w:lang w:val="en-US"/>
         </w:rPr>
+        <w:lastRenderedPageBreak/>
         <w:t>Database Creator (Scrip) – Manual I</w:t>
       </w:r>
       <w:r>
@@ -22546,6 +22653,7 @@
                 <w:szCs w:val="14"/>
                 <w:lang w:val="en-US"/>
               </w:rPr>
+              <w:lastRenderedPageBreak/>
               <w:t>(</w:t>
             </w:r>
           </w:p>
@@ -23952,6 +24060,7 @@
                 <w:szCs w:val="14"/>
                 <w:lang w:val="en-US"/>
               </w:rPr>
+              <w:lastRenderedPageBreak/>
               <w:t xml:space="preserve">    bk_to timestamp without time zone,</w:t>
             </w:r>
           </w:p>
@@ -25334,6 +25443,7 @@
                 <w:szCs w:val="14"/>
                 <w:lang w:val="en-US"/>
               </w:rPr>
+              <w:lastRenderedPageBreak/>
               <w:t>INSERT INTO public.users VALUES (1003, NULL, 'marc', NULL, 'test', NULL, 'Marc', '2018-12-10 00:25:35.495', 'Admin', '2018-12-10 00:25:35.495', NULL, '2018-12-10 00:25:35.495', NULL);</w:t>
             </w:r>
           </w:p>
@@ -26428,6 +26538,7 @@
         <w:rPr>
           <w:lang w:val="en-US"/>
         </w:rPr>
+        <w:lastRenderedPageBreak/>
         <w:br w:type="page"/>
       </w:r>
     </w:p>
@@ -26436,8 +26547,9 @@
         <w:pStyle w:val="berschrift1"/>
         <w:ind w:left="431" w:hanging="431"/>
       </w:pPr>
-      <w:bookmarkStart w:id="89" w:name="_Toc532742558"/>
-      <w:r>
+      <w:bookmarkStart w:id="89" w:name="_Toc532744204"/>
+      <w:r>
+        <w:lastRenderedPageBreak/>
         <w:t>Gemachte Erfahrungen (lessons learned)</w:t>
       </w:r>
       <w:bookmarkEnd w:id="89"/>
@@ -26776,6 +26888,7 @@
         <w:t xml:space="preserve"> nicht automatisch auf die Normaleinstellungen verlassen. </w:t>
       </w:r>
     </w:p>
+    <w:bookmarkEnd w:id="0"/>
     <w:p>
       <w:pPr>
         <w:spacing w:after="0" w:afterAutospacing="0"/>
@@ -31892,7 +32005,7 @@
 </file>
 
 <file path=customXml/itemProps2.xml><?xml version="1.0" encoding="utf-8"?>
-<ds:datastoreItem xmlns:ds="http://schemas.openxmlformats.org/officeDocument/2006/customXml" ds:itemID="{71F99EAB-C38A-43B0-A7D8-45DC22EBFAE2}">
+<ds:datastoreItem xmlns:ds="http://schemas.openxmlformats.org/officeDocument/2006/customXml" ds:itemID="{45DAC04F-BB15-424E-AF3D-E679503240E9}">
   <ds:schemaRefs>
     <ds:schemaRef ds:uri="http://schemas.openxmlformats.org/officeDocument/2006/bibliography"/>
   </ds:schemaRefs>
